--- a/Data Dictionary.docx
+++ b/Data Dictionary.docx
@@ -65,7 +65,7 @@
         </w:rPr>
         <w:t xml:space="preserve">directed at: </w:t>
       </w:r>
-      <w:hyperlink r:id="rId4" w:history="1">
+      <w:hyperlink r:id="rId6" w:history="1">
         <w:r>
           <w:rPr>
             <w:rStyle w:val="Hyperlink"/>
@@ -115,13 +115,7 @@
               <w:rPr>
                 <w:rFonts w:ascii="Avenir Book" w:hAnsi="Avenir Book"/>
               </w:rPr>
-              <w:t>S</w:t>
-            </w:r>
-            <w:r>
-              <w:rPr>
-                <w:rFonts w:ascii="Avenir Book" w:hAnsi="Avenir Book"/>
-              </w:rPr>
-              <w:t>eriali</w:t>
+              <w:t>Seriali</w:t>
             </w:r>
             <w:proofErr w:type="spellEnd"/>
           </w:p>
@@ -472,19 +466,7 @@
               <w:rPr>
                 <w:rFonts w:ascii="Avenir Book" w:hAnsi="Avenir Book"/>
               </w:rPr>
-              <w:t xml:space="preserve">The total number of days (out of 4 total) in which </w:t>
-            </w:r>
-            <w:r>
-              <w:rPr>
-                <w:rFonts w:ascii="Avenir Book" w:hAnsi="Avenir Book"/>
-              </w:rPr>
-              <w:t>red</w:t>
-            </w:r>
-            <w:r>
-              <w:rPr>
-                <w:rFonts w:ascii="Avenir Book" w:hAnsi="Avenir Book"/>
-              </w:rPr>
-              <w:t xml:space="preserve"> meat was consumed</w:t>
+              <w:t>The total number of days (out of 4 total) in which red meat was consumed</w:t>
             </w:r>
           </w:p>
         </w:tc>
@@ -524,19 +506,7 @@
               <w:rPr>
                 <w:rFonts w:ascii="Avenir Book" w:hAnsi="Avenir Book"/>
               </w:rPr>
-              <w:t xml:space="preserve">The total number of days (out of 4 total) in which </w:t>
-            </w:r>
-            <w:r>
-              <w:rPr>
-                <w:rFonts w:ascii="Avenir Book" w:hAnsi="Avenir Book"/>
-              </w:rPr>
-              <w:t>white</w:t>
-            </w:r>
-            <w:r>
-              <w:rPr>
-                <w:rFonts w:ascii="Avenir Book" w:hAnsi="Avenir Book"/>
-              </w:rPr>
-              <w:t xml:space="preserve"> meat was consumed</w:t>
+              <w:t>The total number of days (out of 4 total) in which white meat was consumed</w:t>
             </w:r>
           </w:p>
         </w:tc>
@@ -576,19 +546,7 @@
               <w:rPr>
                 <w:rFonts w:ascii="Avenir Book" w:hAnsi="Avenir Book"/>
               </w:rPr>
-              <w:t xml:space="preserve">The total number of days (out of 4 total) in which </w:t>
-            </w:r>
-            <w:r>
-              <w:rPr>
-                <w:rFonts w:ascii="Avenir Book" w:hAnsi="Avenir Book"/>
-              </w:rPr>
-              <w:t>any</w:t>
-            </w:r>
-            <w:r>
-              <w:rPr>
-                <w:rFonts w:ascii="Avenir Book" w:hAnsi="Avenir Book"/>
-              </w:rPr>
-              <w:t xml:space="preserve"> meat was consumed</w:t>
+              <w:t>The total number of days (out of 4 total) in which any meat was consumed</w:t>
             </w:r>
           </w:p>
         </w:tc>
@@ -628,19 +586,7 @@
               <w:rPr>
                 <w:rFonts w:ascii="Avenir Book" w:hAnsi="Avenir Book"/>
               </w:rPr>
-              <w:t xml:space="preserve">The total number of days (out of 4 total) in which </w:t>
-            </w:r>
-            <w:r>
-              <w:rPr>
-                <w:rFonts w:ascii="Avenir Book" w:hAnsi="Avenir Book"/>
-              </w:rPr>
-              <w:t>no</w:t>
-            </w:r>
-            <w:r>
-              <w:rPr>
-                <w:rFonts w:ascii="Avenir Book" w:hAnsi="Avenir Book"/>
-              </w:rPr>
-              <w:t xml:space="preserve"> meat was consumed</w:t>
+              <w:t>The total number of days (out of 4 total) in which no meat was consumed</w:t>
             </w:r>
           </w:p>
         </w:tc>
@@ -740,19 +686,7 @@
               <w:rPr>
                 <w:rFonts w:ascii="Avenir Book" w:hAnsi="Avenir Book"/>
               </w:rPr>
-              <w:t xml:space="preserve">The total weight (g) of all </w:t>
-            </w:r>
-            <w:r>
-              <w:rPr>
-                <w:rFonts w:ascii="Avenir Book" w:hAnsi="Avenir Book"/>
-              </w:rPr>
-              <w:t>red</w:t>
-            </w:r>
-            <w:r>
-              <w:rPr>
-                <w:rFonts w:ascii="Avenir Book" w:hAnsi="Avenir Book"/>
-              </w:rPr>
-              <w:t xml:space="preserve"> meat consumed by the participant across the </w:t>
+              <w:t xml:space="preserve">The total weight (g) of all red meat consumed by the participant across the </w:t>
             </w:r>
             <w:proofErr w:type="gramStart"/>
             <w:r>
@@ -809,19 +743,7 @@
               <w:rPr>
                 <w:rFonts w:ascii="Avenir Book" w:hAnsi="Avenir Book"/>
               </w:rPr>
-              <w:t xml:space="preserve">The total weight (g) of all </w:t>
-            </w:r>
-            <w:r>
-              <w:rPr>
-                <w:rFonts w:ascii="Avenir Book" w:hAnsi="Avenir Book"/>
-              </w:rPr>
-              <w:t>white</w:t>
-            </w:r>
-            <w:r>
-              <w:rPr>
-                <w:rFonts w:ascii="Avenir Book" w:hAnsi="Avenir Book"/>
-              </w:rPr>
-              <w:t xml:space="preserve"> meat consumed by the participant across the </w:t>
+              <w:t xml:space="preserve">The total weight (g) of all white meat consumed by the participant across the </w:t>
             </w:r>
             <w:proofErr w:type="gramStart"/>
             <w:r>
@@ -929,7 +851,19 @@
               <w:rPr>
                 <w:rFonts w:ascii="Avenir Book" w:hAnsi="Avenir Book"/>
               </w:rPr>
-              <w:t>The total number of breakfast meal occasions (6:00AM–10:00AM) in which processed meat was consumed</w:t>
+              <w:t>The total number of breakfast meal occasions (6:00AM–1</w:t>
+            </w:r>
+            <w:r>
+              <w:rPr>
+                <w:rFonts w:ascii="Avenir Book" w:hAnsi="Avenir Book"/>
+              </w:rPr>
+              <w:t>1</w:t>
+            </w:r>
+            <w:r>
+              <w:rPr>
+                <w:rFonts w:ascii="Avenir Book" w:hAnsi="Avenir Book"/>
+              </w:rPr>
+              <w:t>:00AM) in which processed meat was consumed</w:t>
             </w:r>
           </w:p>
         </w:tc>
@@ -970,19 +904,19 @@
               <w:rPr>
                 <w:rFonts w:ascii="Avenir Book" w:hAnsi="Avenir Book"/>
               </w:rPr>
-              <w:t xml:space="preserve">The total number of breakfast meal occasions (6:00AM–10:00AM) in which </w:t>
-            </w:r>
-            <w:r>
-              <w:rPr>
-                <w:rFonts w:ascii="Avenir Book" w:hAnsi="Avenir Book"/>
-              </w:rPr>
-              <w:t>red</w:t>
-            </w:r>
-            <w:r>
-              <w:rPr>
-                <w:rFonts w:ascii="Avenir Book" w:hAnsi="Avenir Book"/>
-              </w:rPr>
-              <w:t xml:space="preserve"> meat was consumed</w:t>
+              <w:t>The total number of breakfast meal occasions (6:00AM–1</w:t>
+            </w:r>
+            <w:r>
+              <w:rPr>
+                <w:rFonts w:ascii="Avenir Book" w:hAnsi="Avenir Book"/>
+              </w:rPr>
+              <w:t>1</w:t>
+            </w:r>
+            <w:r>
+              <w:rPr>
+                <w:rFonts w:ascii="Avenir Book" w:hAnsi="Avenir Book"/>
+              </w:rPr>
+              <w:t>:00AM) in which red meat was consumed</w:t>
             </w:r>
           </w:p>
         </w:tc>
@@ -1022,19 +956,19 @@
               <w:rPr>
                 <w:rFonts w:ascii="Avenir Book" w:hAnsi="Avenir Book"/>
               </w:rPr>
-              <w:t xml:space="preserve">The total number of breakfast meal occasions (6:00AM–10:00AM) in which </w:t>
-            </w:r>
-            <w:r>
-              <w:rPr>
-                <w:rFonts w:ascii="Avenir Book" w:hAnsi="Avenir Book"/>
-              </w:rPr>
-              <w:t>white</w:t>
-            </w:r>
-            <w:r>
-              <w:rPr>
-                <w:rFonts w:ascii="Avenir Book" w:hAnsi="Avenir Book"/>
-              </w:rPr>
-              <w:t xml:space="preserve"> meat was consumed</w:t>
+              <w:t>The total number of breakfast meal occasions (6:00AM–1</w:t>
+            </w:r>
+            <w:r>
+              <w:rPr>
+                <w:rFonts w:ascii="Avenir Book" w:hAnsi="Avenir Book"/>
+              </w:rPr>
+              <w:t>1</w:t>
+            </w:r>
+            <w:r>
+              <w:rPr>
+                <w:rFonts w:ascii="Avenir Book" w:hAnsi="Avenir Book"/>
+              </w:rPr>
+              <w:t>:00AM) in which white meat was consumed</w:t>
             </w:r>
           </w:p>
         </w:tc>
@@ -1074,19 +1008,19 @@
               <w:rPr>
                 <w:rFonts w:ascii="Avenir Book" w:hAnsi="Avenir Book"/>
               </w:rPr>
-              <w:t xml:space="preserve">The total number of breakfast meal occasions (6:00AM–10:00AM) in which </w:t>
-            </w:r>
-            <w:r>
-              <w:rPr>
-                <w:rFonts w:ascii="Avenir Book" w:hAnsi="Avenir Book"/>
-              </w:rPr>
-              <w:t xml:space="preserve">any </w:t>
-            </w:r>
-            <w:r>
-              <w:rPr>
-                <w:rFonts w:ascii="Avenir Book" w:hAnsi="Avenir Book"/>
-              </w:rPr>
-              <w:t>meat was consumed</w:t>
+              <w:t>The total number of breakfast meal occasions (6:00AM–1</w:t>
+            </w:r>
+            <w:r>
+              <w:rPr>
+                <w:rFonts w:ascii="Avenir Book" w:hAnsi="Avenir Book"/>
+              </w:rPr>
+              <w:t>1</w:t>
+            </w:r>
+            <w:r>
+              <w:rPr>
+                <w:rFonts w:ascii="Avenir Book" w:hAnsi="Avenir Book"/>
+              </w:rPr>
+              <w:t>:00AM) in which any meat was consumed</w:t>
             </w:r>
           </w:p>
         </w:tc>
@@ -1126,19 +1060,19 @@
               <w:rPr>
                 <w:rFonts w:ascii="Avenir Book" w:hAnsi="Avenir Book"/>
               </w:rPr>
-              <w:t xml:space="preserve">The total number of breakfast meal occasions (6:00AM–10:00AM) in which </w:t>
-            </w:r>
-            <w:r>
-              <w:rPr>
-                <w:rFonts w:ascii="Avenir Book" w:hAnsi="Avenir Book"/>
-              </w:rPr>
-              <w:t>no</w:t>
-            </w:r>
-            <w:r>
-              <w:rPr>
-                <w:rFonts w:ascii="Avenir Book" w:hAnsi="Avenir Book"/>
-              </w:rPr>
-              <w:t xml:space="preserve"> meat was consumed</w:t>
+              <w:t>The total number of breakfast meal occasions (6:00AM–1</w:t>
+            </w:r>
+            <w:r>
+              <w:rPr>
+                <w:rFonts w:ascii="Avenir Book" w:hAnsi="Avenir Book"/>
+              </w:rPr>
+              <w:t>1</w:t>
+            </w:r>
+            <w:r>
+              <w:rPr>
+                <w:rFonts w:ascii="Avenir Book" w:hAnsi="Avenir Book"/>
+              </w:rPr>
+              <w:t>:00AM) in which no meat was consumed</w:t>
             </w:r>
           </w:p>
         </w:tc>
@@ -1178,7 +1112,19 @@
               <w:rPr>
                 <w:rFonts w:ascii="Avenir Book" w:hAnsi="Avenir Book"/>
               </w:rPr>
-              <w:t>The total number of breakfast meal occasions (6:00AM–10:00AM)</w:t>
+              <w:t>The total number of breakfast meal occasions (6:00AM–1</w:t>
+            </w:r>
+            <w:r>
+              <w:rPr>
+                <w:rFonts w:ascii="Avenir Book" w:hAnsi="Avenir Book"/>
+              </w:rPr>
+              <w:t>1</w:t>
+            </w:r>
+            <w:r>
+              <w:rPr>
+                <w:rFonts w:ascii="Avenir Book" w:hAnsi="Avenir Book"/>
+              </w:rPr>
+              <w:t>:00AM)</w:t>
             </w:r>
           </w:p>
         </w:tc>
@@ -1218,7 +1164,19 @@
               <w:rPr>
                 <w:rFonts w:ascii="Avenir Book" w:hAnsi="Avenir Book"/>
               </w:rPr>
-              <w:t>Average weight (g) of the processed meat consumed at breakfast meal occasions (6:00AM–10:00AM)</w:t>
+              <w:t>Average weight (g) of the processed meat consumed at breakfast meal occasions (6:00AM–1</w:t>
+            </w:r>
+            <w:r>
+              <w:rPr>
+                <w:rFonts w:ascii="Avenir Book" w:hAnsi="Avenir Book"/>
+              </w:rPr>
+              <w:t>1:</w:t>
+            </w:r>
+            <w:r>
+              <w:rPr>
+                <w:rFonts w:ascii="Avenir Book" w:hAnsi="Avenir Book"/>
+              </w:rPr>
+              <w:t>00AM)</w:t>
             </w:r>
           </w:p>
         </w:tc>
@@ -1258,19 +1216,19 @@
               <w:rPr>
                 <w:rFonts w:ascii="Avenir Book" w:hAnsi="Avenir Book"/>
               </w:rPr>
-              <w:t xml:space="preserve">Average weight (g) of the </w:t>
-            </w:r>
-            <w:r>
-              <w:rPr>
-                <w:rFonts w:ascii="Avenir Book" w:hAnsi="Avenir Book"/>
-              </w:rPr>
-              <w:t>red</w:t>
-            </w:r>
-            <w:r>
-              <w:rPr>
-                <w:rFonts w:ascii="Avenir Book" w:hAnsi="Avenir Book"/>
-              </w:rPr>
-              <w:t xml:space="preserve"> meat consumed at breakfast meal occasions (6:00AM–10:00AM)</w:t>
+              <w:t>Average weight (g) of the red meat consumed at breakfast meal occasions (6:00AM–1</w:t>
+            </w:r>
+            <w:r>
+              <w:rPr>
+                <w:rFonts w:ascii="Avenir Book" w:hAnsi="Avenir Book"/>
+              </w:rPr>
+              <w:t>1</w:t>
+            </w:r>
+            <w:r>
+              <w:rPr>
+                <w:rFonts w:ascii="Avenir Book" w:hAnsi="Avenir Book"/>
+              </w:rPr>
+              <w:t>:00AM)</w:t>
             </w:r>
           </w:p>
         </w:tc>
@@ -1313,19 +1271,19 @@
               <w:rPr>
                 <w:rFonts w:ascii="Avenir Book" w:hAnsi="Avenir Book"/>
               </w:rPr>
-              <w:t xml:space="preserve">Average weight (g) of the </w:t>
-            </w:r>
-            <w:r>
-              <w:rPr>
-                <w:rFonts w:ascii="Avenir Book" w:hAnsi="Avenir Book"/>
-              </w:rPr>
-              <w:t>white</w:t>
-            </w:r>
-            <w:r>
-              <w:rPr>
-                <w:rFonts w:ascii="Avenir Book" w:hAnsi="Avenir Book"/>
-              </w:rPr>
-              <w:t xml:space="preserve"> meat consumed at breakfast meal occasions (6:00AM–10:00AM)</w:t>
+              <w:t>Average weight (g) of the white meat consumed at breakfast meal occasions (6:00AM–1</w:t>
+            </w:r>
+            <w:r>
+              <w:rPr>
+                <w:rFonts w:ascii="Avenir Book" w:hAnsi="Avenir Book"/>
+              </w:rPr>
+              <w:t>1</w:t>
+            </w:r>
+            <w:r>
+              <w:rPr>
+                <w:rFonts w:ascii="Avenir Book" w:hAnsi="Avenir Book"/>
+              </w:rPr>
+              <w:t>:00AM)</w:t>
             </w:r>
           </w:p>
         </w:tc>
@@ -1365,19 +1323,19 @@
               <w:rPr>
                 <w:rFonts w:ascii="Avenir Book" w:hAnsi="Avenir Book"/>
               </w:rPr>
-              <w:t xml:space="preserve">Average weight (g) of </w:t>
-            </w:r>
-            <w:r>
-              <w:rPr>
-                <w:rFonts w:ascii="Avenir Book" w:hAnsi="Avenir Book"/>
-              </w:rPr>
-              <w:t xml:space="preserve">any </w:t>
-            </w:r>
-            <w:r>
-              <w:rPr>
-                <w:rFonts w:ascii="Avenir Book" w:hAnsi="Avenir Book"/>
-              </w:rPr>
-              <w:t>meat consumed at breakfast meal occasions (6:00AM–10:00AM)</w:t>
+              <w:t>Average weight (g) of any meat consumed at breakfast meal occasions (6:00AM–1</w:t>
+            </w:r>
+            <w:r>
+              <w:rPr>
+                <w:rFonts w:ascii="Avenir Book" w:hAnsi="Avenir Book"/>
+              </w:rPr>
+              <w:t>1</w:t>
+            </w:r>
+            <w:r>
+              <w:rPr>
+                <w:rFonts w:ascii="Avenir Book" w:hAnsi="Avenir Book"/>
+              </w:rPr>
+              <w:t>:00AM)</w:t>
             </w:r>
           </w:p>
         </w:tc>
@@ -1417,7 +1375,19 @@
               <w:rPr>
                 <w:rFonts w:ascii="Avenir Book" w:hAnsi="Avenir Book"/>
               </w:rPr>
-              <w:t>Average weight (g) of the breakfast meal occasions (6:00AM–10:00AM)</w:t>
+              <w:t>Average weight (g) of the breakfast meal occasions (6:00AM–1</w:t>
+            </w:r>
+            <w:r>
+              <w:rPr>
+                <w:rFonts w:ascii="Avenir Book" w:hAnsi="Avenir Book"/>
+              </w:rPr>
+              <w:t>1</w:t>
+            </w:r>
+            <w:r>
+              <w:rPr>
+                <w:rFonts w:ascii="Avenir Book" w:hAnsi="Avenir Book"/>
+              </w:rPr>
+              <w:t>:00AM)</w:t>
             </w:r>
           </w:p>
         </w:tc>
@@ -1457,25 +1427,31 @@
               <w:rPr>
                 <w:rFonts w:ascii="Avenir Book" w:hAnsi="Avenir Book"/>
               </w:rPr>
-              <w:t xml:space="preserve">The total number of </w:t>
-            </w:r>
-            <w:r>
-              <w:rPr>
-                <w:rFonts w:ascii="Avenir Book" w:hAnsi="Avenir Book"/>
-              </w:rPr>
-              <w:t>lunch</w:t>
-            </w:r>
-            <w:r>
-              <w:rPr>
-                <w:rFonts w:ascii="Avenir Book" w:hAnsi="Avenir Book"/>
-              </w:rPr>
-              <w:t xml:space="preserve"> meal occasions (</w:t>
-            </w:r>
-            <w:r>
-              <w:rPr>
-                <w:rFonts w:ascii="Avenir Book" w:hAnsi="Avenir Book"/>
-              </w:rPr>
-              <w:t>10:30AM–2:30PM</w:t>
+              <w:t>The total number of lunch meal occasions (</w:t>
+            </w:r>
+            <w:r>
+              <w:rPr>
+                <w:rFonts w:ascii="Avenir Book" w:hAnsi="Avenir Book"/>
+              </w:rPr>
+              <w:t>12:00PM</w:t>
+            </w:r>
+            <w:r>
+              <w:rPr>
+                <w:rFonts w:ascii="Avenir Book" w:hAnsi="Avenir Book"/>
+              </w:rPr>
+              <w:t>–3</w:t>
+            </w:r>
+            <w:r>
+              <w:rPr>
+                <w:rFonts w:ascii="Avenir Book" w:hAnsi="Avenir Book"/>
+              </w:rPr>
+              <w:t>:0</w:t>
+            </w:r>
+            <w:r>
+              <w:rPr>
+                <w:rFonts w:ascii="Avenir Book" w:hAnsi="Avenir Book"/>
+              </w:rPr>
+              <w:t>0PM</w:t>
             </w:r>
             <w:r>
               <w:rPr>
@@ -1521,25 +1497,31 @@
               <w:rPr>
                 <w:rFonts w:ascii="Avenir Book" w:hAnsi="Avenir Book"/>
               </w:rPr>
-              <w:t xml:space="preserve">The total number of </w:t>
-            </w:r>
-            <w:r>
-              <w:rPr>
-                <w:rFonts w:ascii="Avenir Book" w:hAnsi="Avenir Book"/>
-              </w:rPr>
-              <w:t>lunch</w:t>
-            </w:r>
-            <w:r>
-              <w:rPr>
-                <w:rFonts w:ascii="Avenir Book" w:hAnsi="Avenir Book"/>
-              </w:rPr>
-              <w:t xml:space="preserve"> meal occasions (</w:t>
-            </w:r>
-            <w:r>
-              <w:rPr>
-                <w:rFonts w:ascii="Avenir Book" w:hAnsi="Avenir Book"/>
-              </w:rPr>
-              <w:t>10:30AM–2:30PM</w:t>
+              <w:t>The total number of lunch meal occasions (</w:t>
+            </w:r>
+            <w:r>
+              <w:rPr>
+                <w:rFonts w:ascii="Avenir Book" w:hAnsi="Avenir Book"/>
+              </w:rPr>
+              <w:t>12:00PM</w:t>
+            </w:r>
+            <w:r>
+              <w:rPr>
+                <w:rFonts w:ascii="Avenir Book" w:hAnsi="Avenir Book"/>
+              </w:rPr>
+              <w:t>–3</w:t>
+            </w:r>
+            <w:r>
+              <w:rPr>
+                <w:rFonts w:ascii="Avenir Book" w:hAnsi="Avenir Book"/>
+              </w:rPr>
+              <w:t>:0</w:t>
+            </w:r>
+            <w:r>
+              <w:rPr>
+                <w:rFonts w:ascii="Avenir Book" w:hAnsi="Avenir Book"/>
+              </w:rPr>
+              <w:t>0PM</w:t>
             </w:r>
             <w:r>
               <w:rPr>
@@ -1585,25 +1567,31 @@
               <w:rPr>
                 <w:rFonts w:ascii="Avenir Book" w:hAnsi="Avenir Book"/>
               </w:rPr>
-              <w:t xml:space="preserve">The total number of </w:t>
-            </w:r>
-            <w:r>
-              <w:rPr>
-                <w:rFonts w:ascii="Avenir Book" w:hAnsi="Avenir Book"/>
-              </w:rPr>
-              <w:t>lunch</w:t>
-            </w:r>
-            <w:r>
-              <w:rPr>
-                <w:rFonts w:ascii="Avenir Book" w:hAnsi="Avenir Book"/>
-              </w:rPr>
-              <w:t xml:space="preserve"> meal occasions (</w:t>
-            </w:r>
-            <w:r>
-              <w:rPr>
-                <w:rFonts w:ascii="Avenir Book" w:hAnsi="Avenir Book"/>
-              </w:rPr>
-              <w:t>10:30AM–2:30PM</w:t>
+              <w:t>The total number of lunch meal occasions (</w:t>
+            </w:r>
+            <w:r>
+              <w:rPr>
+                <w:rFonts w:ascii="Avenir Book" w:hAnsi="Avenir Book"/>
+              </w:rPr>
+              <w:t>12:00PM</w:t>
+            </w:r>
+            <w:r>
+              <w:rPr>
+                <w:rFonts w:ascii="Avenir Book" w:hAnsi="Avenir Book"/>
+              </w:rPr>
+              <w:t>–3</w:t>
+            </w:r>
+            <w:r>
+              <w:rPr>
+                <w:rFonts w:ascii="Avenir Book" w:hAnsi="Avenir Book"/>
+              </w:rPr>
+              <w:t>:0</w:t>
+            </w:r>
+            <w:r>
+              <w:rPr>
+                <w:rFonts w:ascii="Avenir Book" w:hAnsi="Avenir Book"/>
+              </w:rPr>
+              <w:t>0PM</w:t>
             </w:r>
             <w:r>
               <w:rPr>
@@ -1649,25 +1637,31 @@
               <w:rPr>
                 <w:rFonts w:ascii="Avenir Book" w:hAnsi="Avenir Book"/>
               </w:rPr>
-              <w:t xml:space="preserve">The total number of </w:t>
-            </w:r>
-            <w:r>
-              <w:rPr>
-                <w:rFonts w:ascii="Avenir Book" w:hAnsi="Avenir Book"/>
-              </w:rPr>
-              <w:t>lunch</w:t>
-            </w:r>
-            <w:r>
-              <w:rPr>
-                <w:rFonts w:ascii="Avenir Book" w:hAnsi="Avenir Book"/>
-              </w:rPr>
-              <w:t xml:space="preserve"> meal occasions (</w:t>
-            </w:r>
-            <w:r>
-              <w:rPr>
-                <w:rFonts w:ascii="Avenir Book" w:hAnsi="Avenir Book"/>
-              </w:rPr>
-              <w:t>10:30AM–2:30PM</w:t>
+              <w:t>The total number of lunch meal occasions (</w:t>
+            </w:r>
+            <w:r>
+              <w:rPr>
+                <w:rFonts w:ascii="Avenir Book" w:hAnsi="Avenir Book"/>
+              </w:rPr>
+              <w:t>12:00PM</w:t>
+            </w:r>
+            <w:r>
+              <w:rPr>
+                <w:rFonts w:ascii="Avenir Book" w:hAnsi="Avenir Book"/>
+              </w:rPr>
+              <w:t>–3</w:t>
+            </w:r>
+            <w:r>
+              <w:rPr>
+                <w:rFonts w:ascii="Avenir Book" w:hAnsi="Avenir Book"/>
+              </w:rPr>
+              <w:t>:0</w:t>
+            </w:r>
+            <w:r>
+              <w:rPr>
+                <w:rFonts w:ascii="Avenir Book" w:hAnsi="Avenir Book"/>
+              </w:rPr>
+              <w:t>0PM</w:t>
             </w:r>
             <w:r>
               <w:rPr>
@@ -1713,31 +1707,43 @@
               <w:rPr>
                 <w:rFonts w:ascii="Avenir Book" w:hAnsi="Avenir Book"/>
               </w:rPr>
-              <w:t xml:space="preserve">The total number of </w:t>
-            </w:r>
-            <w:r>
-              <w:rPr>
-                <w:rFonts w:ascii="Avenir Book" w:hAnsi="Avenir Book"/>
-              </w:rPr>
-              <w:t>lunch</w:t>
-            </w:r>
-            <w:r>
-              <w:rPr>
-                <w:rFonts w:ascii="Avenir Book" w:hAnsi="Avenir Book"/>
-              </w:rPr>
-              <w:t xml:space="preserve"> meal occasions (</w:t>
-            </w:r>
-            <w:r>
-              <w:rPr>
-                <w:rFonts w:ascii="Avenir Book" w:hAnsi="Avenir Book"/>
-              </w:rPr>
-              <w:t>10:30AM–2:30PM</w:t>
-            </w:r>
-            <w:r>
-              <w:rPr>
-                <w:rFonts w:ascii="Avenir Book" w:hAnsi="Avenir Book"/>
-              </w:rPr>
-              <w:t>) in which no meat was consumed</w:t>
+              <w:t>The total number of lunch meal occasions (</w:t>
+            </w:r>
+            <w:r>
+              <w:rPr>
+                <w:rFonts w:ascii="Avenir Book" w:hAnsi="Avenir Book"/>
+              </w:rPr>
+              <w:t>12:00PM</w:t>
+            </w:r>
+            <w:r>
+              <w:rPr>
+                <w:rFonts w:ascii="Avenir Book" w:hAnsi="Avenir Book"/>
+              </w:rPr>
+              <w:t>–3</w:t>
+            </w:r>
+            <w:r>
+              <w:rPr>
+                <w:rFonts w:ascii="Avenir Book" w:hAnsi="Avenir Book"/>
+              </w:rPr>
+              <w:t>:0</w:t>
+            </w:r>
+            <w:r>
+              <w:rPr>
+                <w:rFonts w:ascii="Avenir Book" w:hAnsi="Avenir Book"/>
+              </w:rPr>
+              <w:t>0PM</w:t>
+            </w:r>
+            <w:r>
+              <w:rPr>
+                <w:rFonts w:ascii="Avenir Book" w:hAnsi="Avenir Book"/>
+              </w:rPr>
+              <w:t>)</w:t>
+            </w:r>
+            <w:r>
+              <w:rPr>
+                <w:rFonts w:ascii="Avenir Book" w:hAnsi="Avenir Book"/>
+              </w:rPr>
+              <w:t xml:space="preserve"> in which no meat was consumed</w:t>
             </w:r>
           </w:p>
         </w:tc>
@@ -1777,25 +1783,31 @@
               <w:rPr>
                 <w:rFonts w:ascii="Avenir Book" w:hAnsi="Avenir Book"/>
               </w:rPr>
-              <w:t xml:space="preserve">The total number of </w:t>
-            </w:r>
-            <w:r>
-              <w:rPr>
-                <w:rFonts w:ascii="Avenir Book" w:hAnsi="Avenir Book"/>
-              </w:rPr>
-              <w:t>lunch</w:t>
-            </w:r>
-            <w:r>
-              <w:rPr>
-                <w:rFonts w:ascii="Avenir Book" w:hAnsi="Avenir Book"/>
-              </w:rPr>
-              <w:t xml:space="preserve"> meal occasions (</w:t>
-            </w:r>
-            <w:r>
-              <w:rPr>
-                <w:rFonts w:ascii="Avenir Book" w:hAnsi="Avenir Book"/>
-              </w:rPr>
-              <w:t>10:30AM–2:30PM</w:t>
+              <w:t>The total number of lunch meal occasions (</w:t>
+            </w:r>
+            <w:r>
+              <w:rPr>
+                <w:rFonts w:ascii="Avenir Book" w:hAnsi="Avenir Book"/>
+              </w:rPr>
+              <w:t>12:00PM</w:t>
+            </w:r>
+            <w:r>
+              <w:rPr>
+                <w:rFonts w:ascii="Avenir Book" w:hAnsi="Avenir Book"/>
+              </w:rPr>
+              <w:t>–3</w:t>
+            </w:r>
+            <w:r>
+              <w:rPr>
+                <w:rFonts w:ascii="Avenir Book" w:hAnsi="Avenir Book"/>
+              </w:rPr>
+              <w:t>:0</w:t>
+            </w:r>
+            <w:r>
+              <w:rPr>
+                <w:rFonts w:ascii="Avenir Book" w:hAnsi="Avenir Book"/>
+              </w:rPr>
+              <w:t>0PM</w:t>
             </w:r>
             <w:r>
               <w:rPr>
@@ -1841,25 +1853,31 @@
               <w:rPr>
                 <w:rFonts w:ascii="Avenir Book" w:hAnsi="Avenir Book"/>
               </w:rPr>
-              <w:t xml:space="preserve">Average weight (g) of the processed meat consumed at </w:t>
-            </w:r>
-            <w:r>
-              <w:rPr>
-                <w:rFonts w:ascii="Avenir Book" w:hAnsi="Avenir Book"/>
-              </w:rPr>
-              <w:t>lunch</w:t>
-            </w:r>
-            <w:r>
-              <w:rPr>
-                <w:rFonts w:ascii="Avenir Book" w:hAnsi="Avenir Book"/>
-              </w:rPr>
-              <w:t xml:space="preserve"> meal occasions (</w:t>
-            </w:r>
-            <w:r>
-              <w:rPr>
-                <w:rFonts w:ascii="Avenir Book" w:hAnsi="Avenir Book"/>
-              </w:rPr>
-              <w:t>10:30AM–2:30PM</w:t>
+              <w:t>Average weight (g) of the processed meat consumed at lunch meal occasions (</w:t>
+            </w:r>
+            <w:r>
+              <w:rPr>
+                <w:rFonts w:ascii="Avenir Book" w:hAnsi="Avenir Book"/>
+              </w:rPr>
+              <w:t>12:00PM</w:t>
+            </w:r>
+            <w:r>
+              <w:rPr>
+                <w:rFonts w:ascii="Avenir Book" w:hAnsi="Avenir Book"/>
+              </w:rPr>
+              <w:t>–3</w:t>
+            </w:r>
+            <w:r>
+              <w:rPr>
+                <w:rFonts w:ascii="Avenir Book" w:hAnsi="Avenir Book"/>
+              </w:rPr>
+              <w:t>:0</w:t>
+            </w:r>
+            <w:r>
+              <w:rPr>
+                <w:rFonts w:ascii="Avenir Book" w:hAnsi="Avenir Book"/>
+              </w:rPr>
+              <w:t>0PM</w:t>
             </w:r>
             <w:r>
               <w:rPr>
@@ -1905,25 +1923,31 @@
               <w:rPr>
                 <w:rFonts w:ascii="Avenir Book" w:hAnsi="Avenir Book"/>
               </w:rPr>
-              <w:t xml:space="preserve">Average weight (g) of the red meat consumed at </w:t>
-            </w:r>
-            <w:r>
-              <w:rPr>
-                <w:rFonts w:ascii="Avenir Book" w:hAnsi="Avenir Book"/>
-              </w:rPr>
-              <w:t>lunch</w:t>
-            </w:r>
-            <w:r>
-              <w:rPr>
-                <w:rFonts w:ascii="Avenir Book" w:hAnsi="Avenir Book"/>
-              </w:rPr>
-              <w:t xml:space="preserve"> meal occasions (</w:t>
-            </w:r>
-            <w:r>
-              <w:rPr>
-                <w:rFonts w:ascii="Avenir Book" w:hAnsi="Avenir Book"/>
-              </w:rPr>
-              <w:t>10:30AM–2:30PM</w:t>
+              <w:t>Average weight (g) of the red meat consumed at lunch meal occasions (</w:t>
+            </w:r>
+            <w:r>
+              <w:rPr>
+                <w:rFonts w:ascii="Avenir Book" w:hAnsi="Avenir Book"/>
+              </w:rPr>
+              <w:t>12:00PM</w:t>
+            </w:r>
+            <w:r>
+              <w:rPr>
+                <w:rFonts w:ascii="Avenir Book" w:hAnsi="Avenir Book"/>
+              </w:rPr>
+              <w:t>–3</w:t>
+            </w:r>
+            <w:r>
+              <w:rPr>
+                <w:rFonts w:ascii="Avenir Book" w:hAnsi="Avenir Book"/>
+              </w:rPr>
+              <w:t>:0</w:t>
+            </w:r>
+            <w:r>
+              <w:rPr>
+                <w:rFonts w:ascii="Avenir Book" w:hAnsi="Avenir Book"/>
+              </w:rPr>
+              <w:t>0PM</w:t>
             </w:r>
             <w:r>
               <w:rPr>
@@ -1969,25 +1993,31 @@
               <w:rPr>
                 <w:rFonts w:ascii="Avenir Book" w:hAnsi="Avenir Book"/>
               </w:rPr>
-              <w:t xml:space="preserve">Average weight (g) of the white meat consumed at </w:t>
-            </w:r>
-            <w:r>
-              <w:rPr>
-                <w:rFonts w:ascii="Avenir Book" w:hAnsi="Avenir Book"/>
-              </w:rPr>
-              <w:t>lunch</w:t>
-            </w:r>
-            <w:r>
-              <w:rPr>
-                <w:rFonts w:ascii="Avenir Book" w:hAnsi="Avenir Book"/>
-              </w:rPr>
-              <w:t xml:space="preserve"> meal occasions (</w:t>
-            </w:r>
-            <w:r>
-              <w:rPr>
-                <w:rFonts w:ascii="Avenir Book" w:hAnsi="Avenir Book"/>
-              </w:rPr>
-              <w:t>10:30AM–2:30PM</w:t>
+              <w:t>Average weight (g) of the white meat consumed at lunch meal occasions (</w:t>
+            </w:r>
+            <w:r>
+              <w:rPr>
+                <w:rFonts w:ascii="Avenir Book" w:hAnsi="Avenir Book"/>
+              </w:rPr>
+              <w:t>12:00PM</w:t>
+            </w:r>
+            <w:r>
+              <w:rPr>
+                <w:rFonts w:ascii="Avenir Book" w:hAnsi="Avenir Book"/>
+              </w:rPr>
+              <w:t>–3</w:t>
+            </w:r>
+            <w:r>
+              <w:rPr>
+                <w:rFonts w:ascii="Avenir Book" w:hAnsi="Avenir Book"/>
+              </w:rPr>
+              <w:t>:0</w:t>
+            </w:r>
+            <w:r>
+              <w:rPr>
+                <w:rFonts w:ascii="Avenir Book" w:hAnsi="Avenir Book"/>
+              </w:rPr>
+              <w:t>0PM</w:t>
             </w:r>
             <w:r>
               <w:rPr>
@@ -2034,25 +2064,31 @@
               <w:rPr>
                 <w:rFonts w:ascii="Avenir Book" w:hAnsi="Avenir Book"/>
               </w:rPr>
-              <w:t xml:space="preserve">Average weight (g) of any meat consumed at </w:t>
-            </w:r>
-            <w:r>
-              <w:rPr>
-                <w:rFonts w:ascii="Avenir Book" w:hAnsi="Avenir Book"/>
-              </w:rPr>
-              <w:t>lunch</w:t>
-            </w:r>
-            <w:r>
-              <w:rPr>
-                <w:rFonts w:ascii="Avenir Book" w:hAnsi="Avenir Book"/>
-              </w:rPr>
-              <w:t xml:space="preserve"> meal occasions (</w:t>
-            </w:r>
-            <w:r>
-              <w:rPr>
-                <w:rFonts w:ascii="Avenir Book" w:hAnsi="Avenir Book"/>
-              </w:rPr>
-              <w:t>10:30AM–2:30PM</w:t>
+              <w:t>Average weight (g) of any meat consumed at lunch meal occasions (</w:t>
+            </w:r>
+            <w:r>
+              <w:rPr>
+                <w:rFonts w:ascii="Avenir Book" w:hAnsi="Avenir Book"/>
+              </w:rPr>
+              <w:t>12:00PM</w:t>
+            </w:r>
+            <w:r>
+              <w:rPr>
+                <w:rFonts w:ascii="Avenir Book" w:hAnsi="Avenir Book"/>
+              </w:rPr>
+              <w:t>–3</w:t>
+            </w:r>
+            <w:r>
+              <w:rPr>
+                <w:rFonts w:ascii="Avenir Book" w:hAnsi="Avenir Book"/>
+              </w:rPr>
+              <w:t>:0</w:t>
+            </w:r>
+            <w:r>
+              <w:rPr>
+                <w:rFonts w:ascii="Avenir Book" w:hAnsi="Avenir Book"/>
+              </w:rPr>
+              <w:t>0PM</w:t>
             </w:r>
             <w:r>
               <w:rPr>
@@ -2098,25 +2134,31 @@
               <w:rPr>
                 <w:rFonts w:ascii="Avenir Book" w:hAnsi="Avenir Book"/>
               </w:rPr>
-              <w:t xml:space="preserve">Average weight (g) of the </w:t>
-            </w:r>
-            <w:r>
-              <w:rPr>
-                <w:rFonts w:ascii="Avenir Book" w:hAnsi="Avenir Book"/>
-              </w:rPr>
-              <w:t>lunch</w:t>
-            </w:r>
-            <w:r>
-              <w:rPr>
-                <w:rFonts w:ascii="Avenir Book" w:hAnsi="Avenir Book"/>
-              </w:rPr>
-              <w:t xml:space="preserve"> meal occasions (</w:t>
-            </w:r>
-            <w:r>
-              <w:rPr>
-                <w:rFonts w:ascii="Avenir Book" w:hAnsi="Avenir Book"/>
-              </w:rPr>
-              <w:t>10:30AM–2:30PM</w:t>
+              <w:t>Average weight (g) of the lunch meal occasions (</w:t>
+            </w:r>
+            <w:r>
+              <w:rPr>
+                <w:rFonts w:ascii="Avenir Book" w:hAnsi="Avenir Book"/>
+              </w:rPr>
+              <w:t>12:00PM</w:t>
+            </w:r>
+            <w:r>
+              <w:rPr>
+                <w:rFonts w:ascii="Avenir Book" w:hAnsi="Avenir Book"/>
+              </w:rPr>
+              <w:t>–3</w:t>
+            </w:r>
+            <w:r>
+              <w:rPr>
+                <w:rFonts w:ascii="Avenir Book" w:hAnsi="Avenir Book"/>
+              </w:rPr>
+              <w:t>:0</w:t>
+            </w:r>
+            <w:r>
+              <w:rPr>
+                <w:rFonts w:ascii="Avenir Book" w:hAnsi="Avenir Book"/>
+              </w:rPr>
+              <w:t>0PM</w:t>
             </w:r>
             <w:r>
               <w:rPr>
@@ -2162,25 +2204,13 @@
               <w:rPr>
                 <w:rFonts w:ascii="Avenir Book" w:hAnsi="Avenir Book"/>
               </w:rPr>
-              <w:t xml:space="preserve">The total number of </w:t>
-            </w:r>
-            <w:r>
-              <w:rPr>
-                <w:rFonts w:ascii="Avenir Book" w:hAnsi="Avenir Book"/>
-              </w:rPr>
-              <w:t>dinner</w:t>
-            </w:r>
-            <w:r>
-              <w:rPr>
-                <w:rFonts w:ascii="Avenir Book" w:hAnsi="Avenir Book"/>
-              </w:rPr>
-              <w:t xml:space="preserve"> meal occasions (</w:t>
-            </w:r>
-            <w:r>
-              <w:rPr>
-                <w:rFonts w:ascii="Avenir Book" w:hAnsi="Avenir Book"/>
-              </w:rPr>
-              <w:t>4:30PM–9:30PM</w:t>
+              <w:t>The total number of dinner meal occasions (</w:t>
+            </w:r>
+            <w:r>
+              <w:rPr>
+                <w:rFonts w:ascii="Avenir Book" w:hAnsi="Avenir Book"/>
+              </w:rPr>
+              <w:t>4:00PM–11:00PM</w:t>
             </w:r>
             <w:r>
               <w:rPr>
@@ -2226,25 +2256,13 @@
               <w:rPr>
                 <w:rFonts w:ascii="Avenir Book" w:hAnsi="Avenir Book"/>
               </w:rPr>
-              <w:t xml:space="preserve">The total number of </w:t>
-            </w:r>
-            <w:r>
-              <w:rPr>
-                <w:rFonts w:ascii="Avenir Book" w:hAnsi="Avenir Book"/>
-              </w:rPr>
-              <w:t>dinner</w:t>
-            </w:r>
-            <w:r>
-              <w:rPr>
-                <w:rFonts w:ascii="Avenir Book" w:hAnsi="Avenir Book"/>
-              </w:rPr>
-              <w:t xml:space="preserve"> meal occasions (</w:t>
-            </w:r>
-            <w:r>
-              <w:rPr>
-                <w:rFonts w:ascii="Avenir Book" w:hAnsi="Avenir Book"/>
-              </w:rPr>
-              <w:t>4:30PM–9:30PM</w:t>
+              <w:t>The total number of dinner meal occasions (</w:t>
+            </w:r>
+            <w:r>
+              <w:rPr>
+                <w:rFonts w:ascii="Avenir Book" w:hAnsi="Avenir Book"/>
+              </w:rPr>
+              <w:t>4:00PM–11:00PM</w:t>
             </w:r>
             <w:r>
               <w:rPr>
@@ -2290,25 +2308,13 @@
               <w:rPr>
                 <w:rFonts w:ascii="Avenir Book" w:hAnsi="Avenir Book"/>
               </w:rPr>
-              <w:t xml:space="preserve">The total number of </w:t>
-            </w:r>
-            <w:r>
-              <w:rPr>
-                <w:rFonts w:ascii="Avenir Book" w:hAnsi="Avenir Book"/>
-              </w:rPr>
-              <w:t>dinner</w:t>
-            </w:r>
-            <w:r>
-              <w:rPr>
-                <w:rFonts w:ascii="Avenir Book" w:hAnsi="Avenir Book"/>
-              </w:rPr>
-              <w:t xml:space="preserve"> meal occasions (</w:t>
-            </w:r>
-            <w:r>
-              <w:rPr>
-                <w:rFonts w:ascii="Avenir Book" w:hAnsi="Avenir Book"/>
-              </w:rPr>
-              <w:t>4:30PM–9:30PM</w:t>
+              <w:t>The total number of dinner meal occasions (</w:t>
+            </w:r>
+            <w:r>
+              <w:rPr>
+                <w:rFonts w:ascii="Avenir Book" w:hAnsi="Avenir Book"/>
+              </w:rPr>
+              <w:t>4:00PM–11:00PM</w:t>
             </w:r>
             <w:r>
               <w:rPr>
@@ -2354,25 +2360,13 @@
               <w:rPr>
                 <w:rFonts w:ascii="Avenir Book" w:hAnsi="Avenir Book"/>
               </w:rPr>
-              <w:t xml:space="preserve">The total number of </w:t>
-            </w:r>
-            <w:r>
-              <w:rPr>
-                <w:rFonts w:ascii="Avenir Book" w:hAnsi="Avenir Book"/>
-              </w:rPr>
-              <w:t>dinner</w:t>
-            </w:r>
-            <w:r>
-              <w:rPr>
-                <w:rFonts w:ascii="Avenir Book" w:hAnsi="Avenir Book"/>
-              </w:rPr>
-              <w:t xml:space="preserve"> meal occasions (</w:t>
-            </w:r>
-            <w:r>
-              <w:rPr>
-                <w:rFonts w:ascii="Avenir Book" w:hAnsi="Avenir Book"/>
-              </w:rPr>
-              <w:t>4:30PM–9:30PM</w:t>
+              <w:t>The total number of dinner meal occasions (</w:t>
+            </w:r>
+            <w:r>
+              <w:rPr>
+                <w:rFonts w:ascii="Avenir Book" w:hAnsi="Avenir Book"/>
+              </w:rPr>
+              <w:t>4:00PM–11:00PM</w:t>
             </w:r>
             <w:r>
               <w:rPr>
@@ -2418,25 +2412,13 @@
               <w:rPr>
                 <w:rFonts w:ascii="Avenir Book" w:hAnsi="Avenir Book"/>
               </w:rPr>
-              <w:t xml:space="preserve">The total number of </w:t>
-            </w:r>
-            <w:r>
-              <w:rPr>
-                <w:rFonts w:ascii="Avenir Book" w:hAnsi="Avenir Book"/>
-              </w:rPr>
-              <w:t>dinner</w:t>
-            </w:r>
-            <w:r>
-              <w:rPr>
-                <w:rFonts w:ascii="Avenir Book" w:hAnsi="Avenir Book"/>
-              </w:rPr>
-              <w:t xml:space="preserve"> meal occasions (</w:t>
-            </w:r>
-            <w:r>
-              <w:rPr>
-                <w:rFonts w:ascii="Avenir Book" w:hAnsi="Avenir Book"/>
-              </w:rPr>
-              <w:t>4:30PM–9:30PM</w:t>
+              <w:t>The total number of dinner meal occasions (</w:t>
+            </w:r>
+            <w:r>
+              <w:rPr>
+                <w:rFonts w:ascii="Avenir Book" w:hAnsi="Avenir Book"/>
+              </w:rPr>
+              <w:t>4:00PM–11:00PM</w:t>
             </w:r>
             <w:r>
               <w:rPr>
@@ -2482,25 +2464,13 @@
               <w:rPr>
                 <w:rFonts w:ascii="Avenir Book" w:hAnsi="Avenir Book"/>
               </w:rPr>
-              <w:t xml:space="preserve">The total number of </w:t>
-            </w:r>
-            <w:r>
-              <w:rPr>
-                <w:rFonts w:ascii="Avenir Book" w:hAnsi="Avenir Book"/>
-              </w:rPr>
-              <w:t>dinner</w:t>
-            </w:r>
-            <w:r>
-              <w:rPr>
-                <w:rFonts w:ascii="Avenir Book" w:hAnsi="Avenir Book"/>
-              </w:rPr>
-              <w:t xml:space="preserve"> meal occasions (</w:t>
-            </w:r>
-            <w:r>
-              <w:rPr>
-                <w:rFonts w:ascii="Avenir Book" w:hAnsi="Avenir Book"/>
-              </w:rPr>
-              <w:t>4:30PM–9:30PM</w:t>
+              <w:t>The total number of dinner meal occasions (</w:t>
+            </w:r>
+            <w:r>
+              <w:rPr>
+                <w:rFonts w:ascii="Avenir Book" w:hAnsi="Avenir Book"/>
+              </w:rPr>
+              <w:t>4:00PM–11:00PM</w:t>
             </w:r>
             <w:r>
               <w:rPr>
@@ -2546,25 +2516,13 @@
               <w:rPr>
                 <w:rFonts w:ascii="Avenir Book" w:hAnsi="Avenir Book"/>
               </w:rPr>
-              <w:t xml:space="preserve">Average weight (g) of the processed meat consumed at </w:t>
-            </w:r>
-            <w:r>
-              <w:rPr>
-                <w:rFonts w:ascii="Avenir Book" w:hAnsi="Avenir Book"/>
-              </w:rPr>
-              <w:t>dinner</w:t>
-            </w:r>
-            <w:r>
-              <w:rPr>
-                <w:rFonts w:ascii="Avenir Book" w:hAnsi="Avenir Book"/>
-              </w:rPr>
-              <w:t xml:space="preserve"> meal occasions (</w:t>
-            </w:r>
-            <w:r>
-              <w:rPr>
-                <w:rFonts w:ascii="Avenir Book" w:hAnsi="Avenir Book"/>
-              </w:rPr>
-              <w:t>4:30PM–9:30PM</w:t>
+              <w:t>Average weight (g) of the processed meat consumed at dinner meal occasions (</w:t>
+            </w:r>
+            <w:r>
+              <w:rPr>
+                <w:rFonts w:ascii="Avenir Book" w:hAnsi="Avenir Book"/>
+              </w:rPr>
+              <w:t>4:00PM–11:00PM</w:t>
             </w:r>
             <w:r>
               <w:rPr>
@@ -2610,25 +2568,13 @@
               <w:rPr>
                 <w:rFonts w:ascii="Avenir Book" w:hAnsi="Avenir Book"/>
               </w:rPr>
-              <w:t xml:space="preserve">Average weight (g) of the red meat consumed at </w:t>
-            </w:r>
-            <w:r>
-              <w:rPr>
-                <w:rFonts w:ascii="Avenir Book" w:hAnsi="Avenir Book"/>
-              </w:rPr>
-              <w:t>dinner</w:t>
-            </w:r>
-            <w:r>
-              <w:rPr>
-                <w:rFonts w:ascii="Avenir Book" w:hAnsi="Avenir Book"/>
-              </w:rPr>
-              <w:t xml:space="preserve"> meal occasions (</w:t>
-            </w:r>
-            <w:r>
-              <w:rPr>
-                <w:rFonts w:ascii="Avenir Book" w:hAnsi="Avenir Book"/>
-              </w:rPr>
-              <w:t>4:30PM–9:30PM</w:t>
+              <w:t>Average weight (g) of the red meat consumed at dinner meal occasions (</w:t>
+            </w:r>
+            <w:r>
+              <w:rPr>
+                <w:rFonts w:ascii="Avenir Book" w:hAnsi="Avenir Book"/>
+              </w:rPr>
+              <w:t>4:00PM–11:00PM</w:t>
             </w:r>
             <w:r>
               <w:rPr>
@@ -2674,25 +2620,13 @@
               <w:rPr>
                 <w:rFonts w:ascii="Avenir Book" w:hAnsi="Avenir Book"/>
               </w:rPr>
-              <w:t xml:space="preserve">Average weight (g) of the white meat consumed at </w:t>
-            </w:r>
-            <w:r>
-              <w:rPr>
-                <w:rFonts w:ascii="Avenir Book" w:hAnsi="Avenir Book"/>
-              </w:rPr>
-              <w:t>dinner</w:t>
-            </w:r>
-            <w:r>
-              <w:rPr>
-                <w:rFonts w:ascii="Avenir Book" w:hAnsi="Avenir Book"/>
-              </w:rPr>
-              <w:t xml:space="preserve"> meal occasions (</w:t>
-            </w:r>
-            <w:r>
-              <w:rPr>
-                <w:rFonts w:ascii="Avenir Book" w:hAnsi="Avenir Book"/>
-              </w:rPr>
-              <w:t>4:30PM–9:30PM</w:t>
+              <w:t>Average weight (g) of the white meat consumed at dinner meal occasions (</w:t>
+            </w:r>
+            <w:r>
+              <w:rPr>
+                <w:rFonts w:ascii="Avenir Book" w:hAnsi="Avenir Book"/>
+              </w:rPr>
+              <w:t>4:00PM–11:00PM</w:t>
             </w:r>
             <w:r>
               <w:rPr>
@@ -2738,25 +2672,13 @@
               <w:rPr>
                 <w:rFonts w:ascii="Avenir Book" w:hAnsi="Avenir Book"/>
               </w:rPr>
-              <w:t xml:space="preserve">Average weight (g) of any meat consumed at </w:t>
-            </w:r>
-            <w:r>
-              <w:rPr>
-                <w:rFonts w:ascii="Avenir Book" w:hAnsi="Avenir Book"/>
-              </w:rPr>
-              <w:t>dinner</w:t>
-            </w:r>
-            <w:r>
-              <w:rPr>
-                <w:rFonts w:ascii="Avenir Book" w:hAnsi="Avenir Book"/>
-              </w:rPr>
-              <w:t xml:space="preserve"> meal occasions (</w:t>
-            </w:r>
-            <w:r>
-              <w:rPr>
-                <w:rFonts w:ascii="Avenir Book" w:hAnsi="Avenir Book"/>
-              </w:rPr>
-              <w:t>4:30PM–9:30PM</w:t>
+              <w:t>Average weight (g) of any meat consumed at dinner meal occasions (</w:t>
+            </w:r>
+            <w:r>
+              <w:rPr>
+                <w:rFonts w:ascii="Avenir Book" w:hAnsi="Avenir Book"/>
+              </w:rPr>
+              <w:t>4:00PM–11:00PM</w:t>
             </w:r>
             <w:r>
               <w:rPr>
@@ -2802,25 +2724,13 @@
               <w:rPr>
                 <w:rFonts w:ascii="Avenir Book" w:hAnsi="Avenir Book"/>
               </w:rPr>
-              <w:t xml:space="preserve">Average weight (g) of the </w:t>
-            </w:r>
-            <w:r>
-              <w:rPr>
-                <w:rFonts w:ascii="Avenir Book" w:hAnsi="Avenir Book"/>
-              </w:rPr>
-              <w:t>dinner</w:t>
-            </w:r>
-            <w:r>
-              <w:rPr>
-                <w:rFonts w:ascii="Avenir Book" w:hAnsi="Avenir Book"/>
-              </w:rPr>
-              <w:t xml:space="preserve"> meal occasions (</w:t>
-            </w:r>
-            <w:r>
-              <w:rPr>
-                <w:rFonts w:ascii="Avenir Book" w:hAnsi="Avenir Book"/>
-              </w:rPr>
-              <w:t>4:30PM–9:30PM</w:t>
+              <w:t>Average weight (g) of the dinner meal occasions (</w:t>
+            </w:r>
+            <w:r>
+              <w:rPr>
+                <w:rFonts w:ascii="Avenir Book" w:hAnsi="Avenir Book"/>
+              </w:rPr>
+              <w:t>4:00PM–11:00PM</w:t>
             </w:r>
             <w:r>
               <w:rPr>
@@ -2906,19 +2816,7 @@
               <w:rPr>
                 <w:rFonts w:ascii="Avenir Book" w:hAnsi="Avenir Book"/>
               </w:rPr>
-              <w:t xml:space="preserve">Average number of meal occasions in which </w:t>
-            </w:r>
-            <w:r>
-              <w:rPr>
-                <w:rFonts w:ascii="Avenir Book" w:hAnsi="Avenir Book"/>
-              </w:rPr>
-              <w:t>red</w:t>
-            </w:r>
-            <w:r>
-              <w:rPr>
-                <w:rFonts w:ascii="Avenir Book" w:hAnsi="Avenir Book"/>
-              </w:rPr>
-              <w:t xml:space="preserve"> meat was consumed across the 4-day diary period</w:t>
+              <w:t>Average number of meal occasions in which red meat was consumed across the 4-day diary period</w:t>
             </w:r>
           </w:p>
         </w:tc>
@@ -2958,19 +2856,7 @@
               <w:rPr>
                 <w:rFonts w:ascii="Avenir Book" w:hAnsi="Avenir Book"/>
               </w:rPr>
-              <w:t xml:space="preserve">Average number of meal occasions in which </w:t>
-            </w:r>
-            <w:r>
-              <w:rPr>
-                <w:rFonts w:ascii="Avenir Book" w:hAnsi="Avenir Book"/>
-              </w:rPr>
-              <w:t>white</w:t>
-            </w:r>
-            <w:r>
-              <w:rPr>
-                <w:rFonts w:ascii="Avenir Book" w:hAnsi="Avenir Book"/>
-              </w:rPr>
-              <w:t xml:space="preserve"> meat was consumed across the 4-day diary period</w:t>
+              <w:t>Average number of meal occasions in which white meat was consumed across the 4-day diary period</w:t>
             </w:r>
           </w:p>
         </w:tc>
@@ -3010,19 +2896,7 @@
               <w:rPr>
                 <w:rFonts w:ascii="Avenir Book" w:hAnsi="Avenir Book"/>
               </w:rPr>
-              <w:t xml:space="preserve">Average number of meal occasions in which </w:t>
-            </w:r>
-            <w:r>
-              <w:rPr>
-                <w:rFonts w:ascii="Avenir Book" w:hAnsi="Avenir Book"/>
-              </w:rPr>
-              <w:t>any</w:t>
-            </w:r>
-            <w:r>
-              <w:rPr>
-                <w:rFonts w:ascii="Avenir Book" w:hAnsi="Avenir Book"/>
-              </w:rPr>
-              <w:t xml:space="preserve"> meat was consumed across the 4-day diary period</w:t>
+              <w:t>Average number of meal occasions in which any meat was consumed across the 4-day diary period</w:t>
             </w:r>
           </w:p>
         </w:tc>
@@ -3062,19 +2936,7 @@
               <w:rPr>
                 <w:rFonts w:ascii="Avenir Book" w:hAnsi="Avenir Book"/>
               </w:rPr>
-              <w:t xml:space="preserve">Average number of meal occasions in which </w:t>
-            </w:r>
-            <w:r>
-              <w:rPr>
-                <w:rFonts w:ascii="Avenir Book" w:hAnsi="Avenir Book"/>
-              </w:rPr>
-              <w:t>no</w:t>
-            </w:r>
-            <w:r>
-              <w:rPr>
-                <w:rFonts w:ascii="Avenir Book" w:hAnsi="Avenir Book"/>
-              </w:rPr>
-              <w:t xml:space="preserve"> meat was consumed across the 4-day diary period</w:t>
+              <w:t>Average number of meal occasions in which no meat was consumed across the 4-day diary period</w:t>
             </w:r>
           </w:p>
         </w:tc>
@@ -3155,31 +3017,7 @@
               <w:rPr>
                 <w:rFonts w:ascii="Avenir Book" w:hAnsi="Avenir Book"/>
               </w:rPr>
-              <w:t xml:space="preserve">Average weight (g) of the portion of </w:t>
-            </w:r>
-            <w:r>
-              <w:rPr>
-                <w:rFonts w:ascii="Avenir Book" w:hAnsi="Avenir Book"/>
-              </w:rPr>
-              <w:t>red</w:t>
-            </w:r>
-            <w:r>
-              <w:rPr>
-                <w:rFonts w:ascii="Avenir Book" w:hAnsi="Avenir Book"/>
-              </w:rPr>
-              <w:t xml:space="preserve"> meat within </w:t>
-            </w:r>
-            <w:r>
-              <w:rPr>
-                <w:rFonts w:ascii="Avenir Book" w:hAnsi="Avenir Book"/>
-              </w:rPr>
-              <w:t>red</w:t>
-            </w:r>
-            <w:r>
-              <w:rPr>
-                <w:rFonts w:ascii="Avenir Book" w:hAnsi="Avenir Book"/>
-              </w:rPr>
-              <w:t xml:space="preserve"> meat meal occasions</w:t>
+              <w:t>Average weight (g) of the portion of red meat within red meat meal occasions</w:t>
             </w:r>
           </w:p>
         </w:tc>
@@ -3219,31 +3057,7 @@
               <w:rPr>
                 <w:rFonts w:ascii="Avenir Book" w:hAnsi="Avenir Book"/>
               </w:rPr>
-              <w:t xml:space="preserve">Average weight (g) of the portion of </w:t>
-            </w:r>
-            <w:r>
-              <w:rPr>
-                <w:rFonts w:ascii="Avenir Book" w:hAnsi="Avenir Book"/>
-              </w:rPr>
-              <w:t>white</w:t>
-            </w:r>
-            <w:r>
-              <w:rPr>
-                <w:rFonts w:ascii="Avenir Book" w:hAnsi="Avenir Book"/>
-              </w:rPr>
-              <w:t xml:space="preserve"> meat within </w:t>
-            </w:r>
-            <w:r>
-              <w:rPr>
-                <w:rFonts w:ascii="Avenir Book" w:hAnsi="Avenir Book"/>
-              </w:rPr>
-              <w:t>white</w:t>
-            </w:r>
-            <w:r>
-              <w:rPr>
-                <w:rFonts w:ascii="Avenir Book" w:hAnsi="Avenir Book"/>
-              </w:rPr>
-              <w:t xml:space="preserve"> meat meal occasions</w:t>
+              <w:t>Average weight (g) of the portion of white meat within white meat meal occasions</w:t>
             </w:r>
           </w:p>
         </w:tc>
@@ -3283,19 +3097,7 @@
               <w:rPr>
                 <w:rFonts w:ascii="Avenir Book" w:hAnsi="Avenir Book"/>
               </w:rPr>
-              <w:t xml:space="preserve">Average weight (g) of the portion of meat within </w:t>
-            </w:r>
-            <w:r>
-              <w:rPr>
-                <w:rFonts w:ascii="Avenir Book" w:hAnsi="Avenir Book"/>
-              </w:rPr>
-              <w:t>any</w:t>
-            </w:r>
-            <w:r>
-              <w:rPr>
-                <w:rFonts w:ascii="Avenir Book" w:hAnsi="Avenir Book"/>
-              </w:rPr>
-              <w:t xml:space="preserve"> meat meal occasions</w:t>
+              <w:t>Average weight (g) of the portion of meat within any meat meal occasions</w:t>
             </w:r>
           </w:p>
         </w:tc>
@@ -3335,19 +3137,19 @@
               <w:rPr>
                 <w:rFonts w:ascii="Avenir Book" w:hAnsi="Avenir Book"/>
               </w:rPr>
-              <w:t>Average weight (g) of the portion of processed meat within processed meat meal occasions</w:t>
-            </w:r>
-            <w:r>
-              <w:rPr>
-                <w:rFonts w:ascii="Avenir Book" w:hAnsi="Avenir Book"/>
-              </w:rPr>
-              <w:t xml:space="preserve"> consumed at breakfast </w:t>
-            </w:r>
-            <w:r>
-              <w:rPr>
-                <w:rFonts w:ascii="Avenir Book" w:hAnsi="Avenir Book"/>
-              </w:rPr>
-              <w:t>(6:00AM–10:00AM)</w:t>
+              <w:t>Average weight (g) of the portion of processed meat within processed meat meal occasions consumed at breakfast (</w:t>
+            </w:r>
+            <w:r>
+              <w:rPr>
+                <w:rFonts w:ascii="Avenir Book" w:hAnsi="Avenir Book"/>
+              </w:rPr>
+              <w:t>6:00AM–11:00AM</w:t>
+            </w:r>
+            <w:r>
+              <w:rPr>
+                <w:rFonts w:ascii="Avenir Book" w:hAnsi="Avenir Book"/>
+              </w:rPr>
+              <w:t>)</w:t>
             </w:r>
           </w:p>
         </w:tc>
@@ -3387,19 +3189,19 @@
               <w:rPr>
                 <w:rFonts w:ascii="Avenir Book" w:hAnsi="Avenir Book"/>
               </w:rPr>
-              <w:t>Average weight (g) of the portion of red meat within red meat meal occasions</w:t>
-            </w:r>
-            <w:r>
-              <w:rPr>
-                <w:rFonts w:ascii="Avenir Book" w:hAnsi="Avenir Book"/>
-              </w:rPr>
-              <w:t xml:space="preserve"> </w:t>
-            </w:r>
-            <w:r>
-              <w:rPr>
-                <w:rFonts w:ascii="Avenir Book" w:hAnsi="Avenir Book"/>
-              </w:rPr>
-              <w:t>consumed at breakfast (6:00AM–10:00AM)</w:t>
+              <w:t>Average weight (g) of the portion of red meat within red meat meal occasions consumed at breakfast (</w:t>
+            </w:r>
+            <w:r>
+              <w:rPr>
+                <w:rFonts w:ascii="Avenir Book" w:hAnsi="Avenir Book"/>
+              </w:rPr>
+              <w:t>6:00AM–11:00AM</w:t>
+            </w:r>
+            <w:r>
+              <w:rPr>
+                <w:rFonts w:ascii="Avenir Book" w:hAnsi="Avenir Book"/>
+              </w:rPr>
+              <w:t>)</w:t>
             </w:r>
           </w:p>
         </w:tc>
@@ -3439,19 +3241,19 @@
               <w:rPr>
                 <w:rFonts w:ascii="Avenir Book" w:hAnsi="Avenir Book"/>
               </w:rPr>
-              <w:t>Average weight (g) of the portion of white meat within white meat meal occasions</w:t>
-            </w:r>
-            <w:r>
-              <w:rPr>
-                <w:rFonts w:ascii="Avenir Book" w:hAnsi="Avenir Book"/>
-              </w:rPr>
-              <w:t xml:space="preserve"> </w:t>
-            </w:r>
-            <w:r>
-              <w:rPr>
-                <w:rFonts w:ascii="Avenir Book" w:hAnsi="Avenir Book"/>
-              </w:rPr>
-              <w:t>consumed at breakfast (6:00AM–10:00AM)</w:t>
+              <w:t>Average weight (g) of the portion of white meat within white meat meal occasions consumed at breakfast (</w:t>
+            </w:r>
+            <w:r>
+              <w:rPr>
+                <w:rFonts w:ascii="Avenir Book" w:hAnsi="Avenir Book"/>
+              </w:rPr>
+              <w:t>6:00AM–11:00AM</w:t>
+            </w:r>
+            <w:r>
+              <w:rPr>
+                <w:rFonts w:ascii="Avenir Book" w:hAnsi="Avenir Book"/>
+              </w:rPr>
+              <w:t>)</w:t>
             </w:r>
           </w:p>
         </w:tc>
@@ -3491,19 +3293,19 @@
               <w:rPr>
                 <w:rFonts w:ascii="Avenir Book" w:hAnsi="Avenir Book"/>
               </w:rPr>
-              <w:t>Average weight (g) of the portion of meat within any meat meal occasions</w:t>
-            </w:r>
-            <w:r>
-              <w:rPr>
-                <w:rFonts w:ascii="Avenir Book" w:hAnsi="Avenir Book"/>
-              </w:rPr>
-              <w:t xml:space="preserve"> </w:t>
-            </w:r>
-            <w:r>
-              <w:rPr>
-                <w:rFonts w:ascii="Avenir Book" w:hAnsi="Avenir Book"/>
-              </w:rPr>
-              <w:t>consumed at breakfast (6:00AM–10:00AM)</w:t>
+              <w:t>Average weight (g) of the portion of meat within any meat meal occasions consumed at breakfast (</w:t>
+            </w:r>
+            <w:r>
+              <w:rPr>
+                <w:rFonts w:ascii="Avenir Book" w:hAnsi="Avenir Book"/>
+              </w:rPr>
+              <w:t>6:00AM–11:00AM</w:t>
+            </w:r>
+            <w:r>
+              <w:rPr>
+                <w:rFonts w:ascii="Avenir Book" w:hAnsi="Avenir Book"/>
+              </w:rPr>
+              <w:t>)</w:t>
             </w:r>
           </w:p>
         </w:tc>
@@ -3543,19 +3345,19 @@
               <w:rPr>
                 <w:rFonts w:ascii="Avenir Book" w:hAnsi="Avenir Book"/>
               </w:rPr>
-              <w:t>Average weight (g) of the portion of processed meat within processed meat meal occasions</w:t>
-            </w:r>
-            <w:r>
-              <w:rPr>
-                <w:rFonts w:ascii="Avenir Book" w:hAnsi="Avenir Book"/>
-              </w:rPr>
-              <w:t xml:space="preserve"> consumed at lunch </w:t>
-            </w:r>
-            <w:r>
-              <w:rPr>
-                <w:rFonts w:ascii="Avenir Book" w:hAnsi="Avenir Book"/>
-              </w:rPr>
-              <w:t>(10:30AM–2:30PM)</w:t>
+              <w:t>Average weight (g) of the portion of processed meat within processed meat meal occasions consumed at lunch (</w:t>
+            </w:r>
+            <w:r>
+              <w:rPr>
+                <w:rFonts w:ascii="Avenir Book" w:hAnsi="Avenir Book"/>
+              </w:rPr>
+              <w:t>12:00PM–3:00PM</w:t>
+            </w:r>
+            <w:r>
+              <w:rPr>
+                <w:rFonts w:ascii="Avenir Book" w:hAnsi="Avenir Book"/>
+              </w:rPr>
+              <w:t>)</w:t>
             </w:r>
           </w:p>
         </w:tc>
@@ -3595,19 +3397,19 @@
               <w:rPr>
                 <w:rFonts w:ascii="Avenir Book" w:hAnsi="Avenir Book"/>
               </w:rPr>
-              <w:t>Average weight (g) of the portion of red meat within red meat meal occasions</w:t>
-            </w:r>
-            <w:r>
-              <w:rPr>
-                <w:rFonts w:ascii="Avenir Book" w:hAnsi="Avenir Book"/>
-              </w:rPr>
-              <w:t xml:space="preserve"> </w:t>
-            </w:r>
-            <w:r>
-              <w:rPr>
-                <w:rFonts w:ascii="Avenir Book" w:hAnsi="Avenir Book"/>
-              </w:rPr>
-              <w:t>consumed at lunch (10:30AM–2:30PM)</w:t>
+              <w:t>Average weight (g) of the portion of red meat within red meat meal occasions consumed at lunch (</w:t>
+            </w:r>
+            <w:r>
+              <w:rPr>
+                <w:rFonts w:ascii="Avenir Book" w:hAnsi="Avenir Book"/>
+              </w:rPr>
+              <w:t>12:00PM–3:00PM</w:t>
+            </w:r>
+            <w:r>
+              <w:rPr>
+                <w:rFonts w:ascii="Avenir Book" w:hAnsi="Avenir Book"/>
+              </w:rPr>
+              <w:t>)</w:t>
             </w:r>
           </w:p>
         </w:tc>
@@ -3647,19 +3449,19 @@
               <w:rPr>
                 <w:rFonts w:ascii="Avenir Book" w:hAnsi="Avenir Book"/>
               </w:rPr>
-              <w:t>Average weight (g) of the portion of white meat within white meat meal occasions</w:t>
-            </w:r>
-            <w:r>
-              <w:rPr>
-                <w:rFonts w:ascii="Avenir Book" w:hAnsi="Avenir Book"/>
-              </w:rPr>
-              <w:t xml:space="preserve"> </w:t>
-            </w:r>
-            <w:r>
-              <w:rPr>
-                <w:rFonts w:ascii="Avenir Book" w:hAnsi="Avenir Book"/>
-              </w:rPr>
-              <w:t>consumed at lunch (10:30AM–2:30PM)</w:t>
+              <w:t>Average weight (g) of the portion of white meat within white meat meal occasions consumed at lunch (</w:t>
+            </w:r>
+            <w:r>
+              <w:rPr>
+                <w:rFonts w:ascii="Avenir Book" w:hAnsi="Avenir Book"/>
+              </w:rPr>
+              <w:t>12:00PM–3:00PM</w:t>
+            </w:r>
+            <w:r>
+              <w:rPr>
+                <w:rFonts w:ascii="Avenir Book" w:hAnsi="Avenir Book"/>
+              </w:rPr>
+              <w:t>)</w:t>
             </w:r>
           </w:p>
         </w:tc>
@@ -3699,19 +3501,19 @@
               <w:rPr>
                 <w:rFonts w:ascii="Avenir Book" w:hAnsi="Avenir Book"/>
               </w:rPr>
-              <w:t>Average weight (g) of the portion of meat within any meat meal occasions</w:t>
-            </w:r>
-            <w:r>
-              <w:rPr>
-                <w:rFonts w:ascii="Avenir Book" w:hAnsi="Avenir Book"/>
-              </w:rPr>
-              <w:t xml:space="preserve"> </w:t>
-            </w:r>
-            <w:r>
-              <w:rPr>
-                <w:rFonts w:ascii="Avenir Book" w:hAnsi="Avenir Book"/>
-              </w:rPr>
-              <w:t>consumed at lunch (10:30AM–2:30PM)</w:t>
+              <w:t>Average weight (g) of the portion of meat within any meat meal occasions consumed at lunch (</w:t>
+            </w:r>
+            <w:r>
+              <w:rPr>
+                <w:rFonts w:ascii="Avenir Book" w:hAnsi="Avenir Book"/>
+              </w:rPr>
+              <w:t>12:00PM–3:00PM</w:t>
+            </w:r>
+            <w:r>
+              <w:rPr>
+                <w:rFonts w:ascii="Avenir Book" w:hAnsi="Avenir Book"/>
+              </w:rPr>
+              <w:t>)</w:t>
             </w:r>
           </w:p>
         </w:tc>
@@ -3751,19 +3553,19 @@
               <w:rPr>
                 <w:rFonts w:ascii="Avenir Book" w:hAnsi="Avenir Book"/>
               </w:rPr>
-              <w:t>Average weight (g) of the portion of processed meat within processed meat meal occasions</w:t>
-            </w:r>
-            <w:r>
-              <w:rPr>
-                <w:rFonts w:ascii="Avenir Book" w:hAnsi="Avenir Book"/>
-              </w:rPr>
-              <w:t xml:space="preserve"> consumed at dinner </w:t>
-            </w:r>
-            <w:r>
-              <w:rPr>
-                <w:rFonts w:ascii="Avenir Book" w:hAnsi="Avenir Book"/>
-              </w:rPr>
-              <w:t>(4:30PM–9:30PM)</w:t>
+              <w:t>Average weight (g) of the portion of processed meat within processed meat meal occasions consumed at dinner (</w:t>
+            </w:r>
+            <w:r>
+              <w:rPr>
+                <w:rFonts w:ascii="Avenir Book" w:hAnsi="Avenir Book"/>
+              </w:rPr>
+              <w:t>4:00PM–11:00PM</w:t>
+            </w:r>
+            <w:r>
+              <w:rPr>
+                <w:rFonts w:ascii="Avenir Book" w:hAnsi="Avenir Book"/>
+              </w:rPr>
+              <w:t>)</w:t>
             </w:r>
           </w:p>
         </w:tc>
@@ -3803,19 +3605,19 @@
               <w:rPr>
                 <w:rFonts w:ascii="Avenir Book" w:hAnsi="Avenir Book"/>
               </w:rPr>
-              <w:t>Average weight (g) of the portion of red meat within red meat meal occasions</w:t>
-            </w:r>
-            <w:r>
-              <w:rPr>
-                <w:rFonts w:ascii="Avenir Book" w:hAnsi="Avenir Book"/>
-              </w:rPr>
-              <w:t xml:space="preserve"> </w:t>
-            </w:r>
-            <w:r>
-              <w:rPr>
-                <w:rFonts w:ascii="Avenir Book" w:hAnsi="Avenir Book"/>
-              </w:rPr>
-              <w:t>consumed at dinner (4:30PM–9:30PM)</w:t>
+              <w:t>Average weight (g) of the portion of red meat within red meat meal occasions consumed at dinner (</w:t>
+            </w:r>
+            <w:r>
+              <w:rPr>
+                <w:rFonts w:ascii="Avenir Book" w:hAnsi="Avenir Book"/>
+              </w:rPr>
+              <w:t>4:00PM–11:00PM</w:t>
+            </w:r>
+            <w:r>
+              <w:rPr>
+                <w:rFonts w:ascii="Avenir Book" w:hAnsi="Avenir Book"/>
+              </w:rPr>
+              <w:t>)</w:t>
             </w:r>
           </w:p>
         </w:tc>
@@ -3855,19 +3657,19 @@
               <w:rPr>
                 <w:rFonts w:ascii="Avenir Book" w:hAnsi="Avenir Book"/>
               </w:rPr>
-              <w:t>Average weight (g) of the portion of white meat within white meat meal occasions</w:t>
-            </w:r>
-            <w:r>
-              <w:rPr>
-                <w:rFonts w:ascii="Avenir Book" w:hAnsi="Avenir Book"/>
-              </w:rPr>
-              <w:t xml:space="preserve"> </w:t>
-            </w:r>
-            <w:r>
-              <w:rPr>
-                <w:rFonts w:ascii="Avenir Book" w:hAnsi="Avenir Book"/>
-              </w:rPr>
-              <w:t>consumed at dinner (4:30PM–9:30PM)</w:t>
+              <w:t>Average weight (g) of the portion of white meat within white meat meal occasions consumed at dinner (</w:t>
+            </w:r>
+            <w:r>
+              <w:rPr>
+                <w:rFonts w:ascii="Avenir Book" w:hAnsi="Avenir Book"/>
+              </w:rPr>
+              <w:t>4:00PM–11:00PM</w:t>
+            </w:r>
+            <w:r>
+              <w:rPr>
+                <w:rFonts w:ascii="Avenir Book" w:hAnsi="Avenir Book"/>
+              </w:rPr>
+              <w:t>)</w:t>
             </w:r>
           </w:p>
         </w:tc>
@@ -3907,19 +3709,19 @@
               <w:rPr>
                 <w:rFonts w:ascii="Avenir Book" w:hAnsi="Avenir Book"/>
               </w:rPr>
-              <w:t>Average weight (g) of the portion of meat within any meat meal occasions</w:t>
-            </w:r>
-            <w:r>
-              <w:rPr>
-                <w:rFonts w:ascii="Avenir Book" w:hAnsi="Avenir Book"/>
-              </w:rPr>
-              <w:t xml:space="preserve"> </w:t>
-            </w:r>
-            <w:r>
-              <w:rPr>
-                <w:rFonts w:ascii="Avenir Book" w:hAnsi="Avenir Book"/>
-              </w:rPr>
-              <w:t>consumed at dinner (4:30PM–9:30PM)</w:t>
+              <w:t>Average weight (g) of the portion of meat within any meat meal occasions consumed at dinner (</w:t>
+            </w:r>
+            <w:r>
+              <w:rPr>
+                <w:rFonts w:ascii="Avenir Book" w:hAnsi="Avenir Book"/>
+              </w:rPr>
+              <w:t>4:00PM–11:00PM</w:t>
+            </w:r>
+            <w:r>
+              <w:rPr>
+                <w:rFonts w:ascii="Avenir Book" w:hAnsi="Avenir Book"/>
+              </w:rPr>
+              <w:t>)</w:t>
             </w:r>
           </w:p>
         </w:tc>
@@ -4296,25 +4098,7 @@
               <w:rPr>
                 <w:rFonts w:ascii="Avenir Book" w:hAnsi="Avenir Book"/>
               </w:rPr>
-              <w:t xml:space="preserve">Percentage of breakfast meal occasions that contain </w:t>
-            </w:r>
-            <w:r>
-              <w:rPr>
-                <w:rFonts w:ascii="Avenir Book" w:hAnsi="Avenir Book"/>
-              </w:rPr>
-              <w:t>processed</w:t>
-            </w:r>
-            <w:r>
-              <w:rPr>
-                <w:rFonts w:ascii="Avenir Book" w:hAnsi="Avenir Book"/>
-              </w:rPr>
-              <w:t xml:space="preserve"> meat </w:t>
-            </w:r>
-            <w:r>
-              <w:rPr>
-                <w:rFonts w:ascii="Avenir Book" w:hAnsi="Avenir Book"/>
-              </w:rPr>
-              <w:t>(</w:t>
+              <w:t>Percentage of breakfast meal occasions that contain processed meat (</w:t>
             </w:r>
             <w:proofErr w:type="spellStart"/>
             <w:r>
@@ -4382,25 +4166,7 @@
               <w:rPr>
                 <w:rFonts w:ascii="Avenir Book" w:hAnsi="Avenir Book"/>
               </w:rPr>
-              <w:t xml:space="preserve">Percentage of breakfast meal occasions that contain </w:t>
-            </w:r>
-            <w:r>
-              <w:rPr>
-                <w:rFonts w:ascii="Avenir Book" w:hAnsi="Avenir Book"/>
-              </w:rPr>
-              <w:t>red</w:t>
-            </w:r>
-            <w:r>
-              <w:rPr>
-                <w:rFonts w:ascii="Avenir Book" w:hAnsi="Avenir Book"/>
-              </w:rPr>
-              <w:t xml:space="preserve"> meat </w:t>
-            </w:r>
-            <w:r>
-              <w:rPr>
-                <w:rFonts w:ascii="Avenir Book" w:hAnsi="Avenir Book"/>
-              </w:rPr>
-              <w:t>(</w:t>
+              <w:t>Percentage of breakfast meal occasions that contain red meat (</w:t>
             </w:r>
             <w:proofErr w:type="spellStart"/>
             <w:r>
@@ -4468,25 +4234,7 @@
               <w:rPr>
                 <w:rFonts w:ascii="Avenir Book" w:hAnsi="Avenir Book"/>
               </w:rPr>
-              <w:t xml:space="preserve">Percentage of breakfast meal occasions that contain </w:t>
-            </w:r>
-            <w:r>
-              <w:rPr>
-                <w:rFonts w:ascii="Avenir Book" w:hAnsi="Avenir Book"/>
-              </w:rPr>
-              <w:t>white</w:t>
-            </w:r>
-            <w:r>
-              <w:rPr>
-                <w:rFonts w:ascii="Avenir Book" w:hAnsi="Avenir Book"/>
-              </w:rPr>
-              <w:t xml:space="preserve"> meat </w:t>
-            </w:r>
-            <w:r>
-              <w:rPr>
-                <w:rFonts w:ascii="Avenir Book" w:hAnsi="Avenir Book"/>
-              </w:rPr>
-              <w:t>(</w:t>
+              <w:t>Percentage of breakfast meal occasions that contain white meat (</w:t>
             </w:r>
             <w:proofErr w:type="spellStart"/>
             <w:r>
@@ -4554,19 +4302,7 @@
               <w:rPr>
                 <w:rFonts w:ascii="Avenir Book" w:hAnsi="Avenir Book"/>
               </w:rPr>
-              <w:t xml:space="preserve">Percentage of </w:t>
-            </w:r>
-            <w:r>
-              <w:rPr>
-                <w:rFonts w:ascii="Avenir Book" w:hAnsi="Avenir Book"/>
-              </w:rPr>
-              <w:t>lunch</w:t>
-            </w:r>
-            <w:r>
-              <w:rPr>
-                <w:rFonts w:ascii="Avenir Book" w:hAnsi="Avenir Book"/>
-              </w:rPr>
-              <w:t xml:space="preserve"> meal occasions that contain any meat (</w:t>
+              <w:t>Percentage of lunch meal occasions that contain any meat (</w:t>
             </w:r>
             <w:proofErr w:type="spellStart"/>
             <w:r>
@@ -4646,19 +4382,7 @@
               <w:rPr>
                 <w:rFonts w:ascii="Avenir Book" w:hAnsi="Avenir Book"/>
               </w:rPr>
-              <w:t xml:space="preserve">Percentage of </w:t>
-            </w:r>
-            <w:r>
-              <w:rPr>
-                <w:rFonts w:ascii="Avenir Book" w:hAnsi="Avenir Book"/>
-              </w:rPr>
-              <w:t>lunch</w:t>
-            </w:r>
-            <w:r>
-              <w:rPr>
-                <w:rFonts w:ascii="Avenir Book" w:hAnsi="Avenir Book"/>
-              </w:rPr>
-              <w:t xml:space="preserve"> meal occasions that contain processed meat (</w:t>
+              <w:t>Percentage of lunch meal occasions that contain processed meat (</w:t>
             </w:r>
             <w:proofErr w:type="spellStart"/>
             <w:r>
@@ -4738,19 +4462,7 @@
               <w:rPr>
                 <w:rFonts w:ascii="Avenir Book" w:hAnsi="Avenir Book"/>
               </w:rPr>
-              <w:t xml:space="preserve">Percentage of </w:t>
-            </w:r>
-            <w:r>
-              <w:rPr>
-                <w:rFonts w:ascii="Avenir Book" w:hAnsi="Avenir Book"/>
-              </w:rPr>
-              <w:t>lunch</w:t>
-            </w:r>
-            <w:r>
-              <w:rPr>
-                <w:rFonts w:ascii="Avenir Book" w:hAnsi="Avenir Book"/>
-              </w:rPr>
-              <w:t xml:space="preserve"> meal occasions that contain red meat (</w:t>
+              <w:t>Percentage of lunch meal occasions that contain red meat (</w:t>
             </w:r>
             <w:proofErr w:type="spellStart"/>
             <w:r>
@@ -4830,19 +4542,7 @@
               <w:rPr>
                 <w:rFonts w:ascii="Avenir Book" w:hAnsi="Avenir Book"/>
               </w:rPr>
-              <w:t xml:space="preserve">Percentage of </w:t>
-            </w:r>
-            <w:r>
-              <w:rPr>
-                <w:rFonts w:ascii="Avenir Book" w:hAnsi="Avenir Book"/>
-              </w:rPr>
-              <w:t>lunch</w:t>
-            </w:r>
-            <w:r>
-              <w:rPr>
-                <w:rFonts w:ascii="Avenir Book" w:hAnsi="Avenir Book"/>
-              </w:rPr>
-              <w:t xml:space="preserve"> meal occasions that contain white meat (</w:t>
+              <w:t>Percentage of lunch meal occasions that contain white meat (</w:t>
             </w:r>
             <w:proofErr w:type="spellStart"/>
             <w:r>
@@ -4922,19 +4622,7 @@
               <w:rPr>
                 <w:rFonts w:ascii="Avenir Book" w:hAnsi="Avenir Book"/>
               </w:rPr>
-              <w:t xml:space="preserve">Percentage of </w:t>
-            </w:r>
-            <w:r>
-              <w:rPr>
-                <w:rFonts w:ascii="Avenir Book" w:hAnsi="Avenir Book"/>
-              </w:rPr>
-              <w:t>dinner</w:t>
-            </w:r>
-            <w:r>
-              <w:rPr>
-                <w:rFonts w:ascii="Avenir Book" w:hAnsi="Avenir Book"/>
-              </w:rPr>
-              <w:t xml:space="preserve"> meal occasions that contain any meat (</w:t>
+              <w:t>Percentage of dinner meal occasions that contain any meat (</w:t>
             </w:r>
             <w:proofErr w:type="spellStart"/>
             <w:r>
@@ -5014,19 +4702,7 @@
               <w:rPr>
                 <w:rFonts w:ascii="Avenir Book" w:hAnsi="Avenir Book"/>
               </w:rPr>
-              <w:t xml:space="preserve">Percentage of </w:t>
-            </w:r>
-            <w:r>
-              <w:rPr>
-                <w:rFonts w:ascii="Avenir Book" w:hAnsi="Avenir Book"/>
-              </w:rPr>
-              <w:t>dinner</w:t>
-            </w:r>
-            <w:r>
-              <w:rPr>
-                <w:rFonts w:ascii="Avenir Book" w:hAnsi="Avenir Book"/>
-              </w:rPr>
-              <w:t xml:space="preserve"> meal occasions that contain processed meat (</w:t>
+              <w:t>Percentage of dinner meal occasions that contain processed meat (</w:t>
             </w:r>
             <w:proofErr w:type="spellStart"/>
             <w:r>
@@ -5106,19 +4782,7 @@
               <w:rPr>
                 <w:rFonts w:ascii="Avenir Book" w:hAnsi="Avenir Book"/>
               </w:rPr>
-              <w:t xml:space="preserve">Percentage of </w:t>
-            </w:r>
-            <w:r>
-              <w:rPr>
-                <w:rFonts w:ascii="Avenir Book" w:hAnsi="Avenir Book"/>
-              </w:rPr>
-              <w:t>dinner</w:t>
-            </w:r>
-            <w:r>
-              <w:rPr>
-                <w:rFonts w:ascii="Avenir Book" w:hAnsi="Avenir Book"/>
-              </w:rPr>
-              <w:t xml:space="preserve"> meal occasions that contain red meat (</w:t>
+              <w:t>Percentage of dinner meal occasions that contain red meat (</w:t>
             </w:r>
             <w:proofErr w:type="spellStart"/>
             <w:r>
@@ -5198,19 +4862,7 @@
               <w:rPr>
                 <w:rFonts w:ascii="Avenir Book" w:hAnsi="Avenir Book"/>
               </w:rPr>
-              <w:t xml:space="preserve">Percentage of </w:t>
-            </w:r>
-            <w:r>
-              <w:rPr>
-                <w:rFonts w:ascii="Avenir Book" w:hAnsi="Avenir Book"/>
-              </w:rPr>
-              <w:t>dinner</w:t>
-            </w:r>
-            <w:r>
-              <w:rPr>
-                <w:rFonts w:ascii="Avenir Book" w:hAnsi="Avenir Book"/>
-              </w:rPr>
-              <w:t xml:space="preserve"> meal occasions that contain white meat (</w:t>
+              <w:t>Percentage of dinner meal occasions that contain white meat (</w:t>
             </w:r>
             <w:proofErr w:type="spellStart"/>
             <w:r>
@@ -5761,6 +5413,7 @@
   <w:style w:type="character" w:default="1" w:styleId="DefaultParagraphFont">
     <w:name w:val="Default Paragraph Font"/>
     <w:uiPriority w:val="1"/>
+    <w:semiHidden/>
     <w:unhideWhenUsed/>
   </w:style>
   <w:style w:type="table" w:default="1" w:styleId="TableNormal">
@@ -6122,6 +5775,15 @@
 </file>
 
 <file path=customXml/item1.xml><?xml version="1.0" encoding="utf-8"?>
+<?mso-contentType ?>
+<FormTemplates xmlns="http://schemas.microsoft.com/sharepoint/v3/contenttype/forms">
+  <Display>DocumentLibraryForm</Display>
+  <Edit>DocumentLibraryForm</Edit>
+  <New>DocumentLibraryForm</New>
+</FormTemplates>
+</file>
+
+<file path=customXml/item2.xml><?xml version="1.0" encoding="utf-8"?>
 <ct:contentTypeSchema xmlns:ct="http://schemas.microsoft.com/office/2006/metadata/contentType" xmlns:ma="http://schemas.microsoft.com/office/2006/metadata/properties/metaAttributes" ct:_="" ma:_="" ma:contentTypeName="Document" ma:contentTypeID="0x01010068FE958D8F308D428CC8CA9B888BDCF0" ma:contentTypeVersion="8" ma:contentTypeDescription="Create a new document." ma:contentTypeScope="" ma:versionID="e2f5f7855c37f8943a491700f16c4679">
   <xsd:schema xmlns:xsd="http://www.w3.org/2001/XMLSchema" xmlns:xs="http://www.w3.org/2001/XMLSchema" xmlns:p="http://schemas.microsoft.com/office/2006/metadata/properties" xmlns:ns2="9461d476-f210-4080-b35c-dfde507691f8" xmlns:ns3="78254363-a52b-4881-858b-9b32a4a84a5b" targetNamespace="http://schemas.microsoft.com/office/2006/metadata/properties" ma:root="true" ma:fieldsID="65e3370d17ce2f173dbc8e386e516f98" ns2:_="" ns3:_="">
     <xsd:import namespace="9461d476-f210-4080-b35c-dfde507691f8"/>
@@ -6298,19 +5960,29 @@
 </ct:contentTypeSchema>
 </file>
 
-<file path=customXml/item2.xml><?xml version="1.0" encoding="utf-8"?>
-<?mso-contentType ?>
-<FormTemplates xmlns="http://schemas.microsoft.com/sharepoint/v3/contenttype/forms">
-  <Display>DocumentLibraryForm</Display>
-  <Edit>DocumentLibraryForm</Edit>
-  <New>DocumentLibraryForm</New>
-</FormTemplates>
-</file>
-
 <file path=customXml/itemProps1.xml><?xml version="1.0" encoding="utf-8"?>
-<ds:datastoreItem xmlns:ds="http://schemas.openxmlformats.org/officeDocument/2006/customXml" ds:itemID="{B8507C23-4BDA-4C31-97A3-268410512465}"/>
+<ds:datastoreItem xmlns:ds="http://schemas.openxmlformats.org/officeDocument/2006/customXml" ds:itemID="{1B6C62CA-6501-4CC7-8AA9-20A02E8D6D61}">
+  <ds:schemaRefs>
+    <ds:schemaRef ds:uri="http://schemas.microsoft.com/sharepoint/v3/contenttype/forms"/>
+  </ds:schemaRefs>
+</ds:datastoreItem>
 </file>
 
 <file path=customXml/itemProps2.xml><?xml version="1.0" encoding="utf-8"?>
-<ds:datastoreItem xmlns:ds="http://schemas.openxmlformats.org/officeDocument/2006/customXml" ds:itemID="{1B6C62CA-6501-4CC7-8AA9-20A02E8D6D61}"/>
+<ds:datastoreItem xmlns:ds="http://schemas.openxmlformats.org/officeDocument/2006/customXml" ds:itemID="{B8507C23-4BDA-4C31-97A3-268410512465}">
+  <ds:schemaRefs>
+    <ds:schemaRef ds:uri="http://schemas.microsoft.com/office/2006/metadata/contentType"/>
+    <ds:schemaRef ds:uri="http://schemas.microsoft.com/office/2006/metadata/properties/metaAttributes"/>
+    <ds:schemaRef ds:uri="http://www.w3.org/2001/XMLSchema"/>
+    <ds:schemaRef ds:uri="http://schemas.microsoft.com/office/2006/metadata/properties"/>
+    <ds:schemaRef ds:uri="9461d476-f210-4080-b35c-dfde507691f8"/>
+    <ds:schemaRef ds:uri="78254363-a52b-4881-858b-9b32a4a84a5b"/>
+    <ds:schemaRef ds:uri="http://schemas.microsoft.com/office/2006/documentManagement/types"/>
+    <ds:schemaRef ds:uri="http://schemas.microsoft.com/office/infopath/2007/PartnerControls"/>
+    <ds:schemaRef ds:uri="http://schemas.openxmlformats.org/package/2006/metadata/core-properties"/>
+    <ds:schemaRef ds:uri="http://purl.org/dc/elements/1.1/"/>
+    <ds:schemaRef ds:uri="http://purl.org/dc/terms/"/>
+    <ds:schemaRef ds:uri="http://schemas.microsoft.com/internal/obd"/>
+  </ds:schemaRefs>
+</ds:datastoreItem>
 </file>
--- a/Data Dictionary.docx
+++ b/Data Dictionary.docx
@@ -5784,8 +5784,8 @@
 </file>
 
 <file path=customXml/item2.xml><?xml version="1.0" encoding="utf-8"?>
-<ct:contentTypeSchema xmlns:ct="http://schemas.microsoft.com/office/2006/metadata/contentType" xmlns:ma="http://schemas.microsoft.com/office/2006/metadata/properties/metaAttributes" ct:_="" ma:_="" ma:contentTypeName="Document" ma:contentTypeID="0x01010068FE958D8F308D428CC8CA9B888BDCF0" ma:contentTypeVersion="8" ma:contentTypeDescription="Create a new document." ma:contentTypeScope="" ma:versionID="e2f5f7855c37f8943a491700f16c4679">
-  <xsd:schema xmlns:xsd="http://www.w3.org/2001/XMLSchema" xmlns:xs="http://www.w3.org/2001/XMLSchema" xmlns:p="http://schemas.microsoft.com/office/2006/metadata/properties" xmlns:ns2="9461d476-f210-4080-b35c-dfde507691f8" xmlns:ns3="78254363-a52b-4881-858b-9b32a4a84a5b" targetNamespace="http://schemas.microsoft.com/office/2006/metadata/properties" ma:root="true" ma:fieldsID="65e3370d17ce2f173dbc8e386e516f98" ns2:_="" ns3:_="">
+<ct:contentTypeSchema xmlns:ct="http://schemas.microsoft.com/office/2006/metadata/contentType" xmlns:ma="http://schemas.microsoft.com/office/2006/metadata/properties/metaAttributes" ct:_="" ma:_="" ma:contentTypeName="Document" ma:contentTypeID="0x01010068FE958D8F308D428CC8CA9B888BDCF0" ma:contentTypeVersion="9" ma:contentTypeDescription="Create a new document." ma:contentTypeScope="" ma:versionID="78a9bdade32d0b401bb817e40b3345f3">
+  <xsd:schema xmlns:xsd="http://www.w3.org/2001/XMLSchema" xmlns:xs="http://www.w3.org/2001/XMLSchema" xmlns:p="http://schemas.microsoft.com/office/2006/metadata/properties" xmlns:ns2="9461d476-f210-4080-b35c-dfde507691f8" xmlns:ns3="78254363-a52b-4881-858b-9b32a4a84a5b" targetNamespace="http://schemas.microsoft.com/office/2006/metadata/properties" ma:root="true" ma:fieldsID="bdb623747b2c0b47806f8d8675169623" ns2:_="" ns3:_="">
     <xsd:import namespace="9461d476-f210-4080-b35c-dfde507691f8"/>
     <xsd:import namespace="78254363-a52b-4881-858b-9b32a4a84a5b"/>
     <xsd:element name="properties">
@@ -5801,6 +5801,7 @@
                 <xsd:element ref="ns2:MediaServiceOCR" minOccurs="0"/>
                 <xsd:element ref="ns2:MediaServiceGenerationTime" minOccurs="0"/>
                 <xsd:element ref="ns2:MediaServiceEventHashCode" minOccurs="0"/>
+                <xsd:element ref="ns2:MediaServiceObjectDetectorVersions" minOccurs="0"/>
               </xsd:all>
             </xsd:complexType>
           </xsd:element>
@@ -5841,6 +5842,11 @@
       </xsd:simpleType>
     </xsd:element>
     <xsd:element name="MediaServiceEventHashCode" ma:index="15" nillable="true" ma:displayName="MediaServiceEventHashCode" ma:hidden="true" ma:internalName="MediaServiceEventHashCode" ma:readOnly="true">
+      <xsd:simpleType>
+        <xsd:restriction base="dms:Text"/>
+      </xsd:simpleType>
+    </xsd:element>
+    <xsd:element name="MediaServiceObjectDetectorVersions" ma:index="16" nillable="true" ma:displayName="MediaServiceObjectDetectorVersions" ma:hidden="true" ma:indexed="true" ma:internalName="MediaServiceObjectDetectorVersions" ma:readOnly="true">
       <xsd:simpleType>
         <xsd:restriction base="dms:Text"/>
       </xsd:simpleType>
@@ -5960,6 +5966,17 @@
 </ct:contentTypeSchema>
 </file>
 
+<file path=customXml/item3.xml><?xml version="1.0" encoding="utf-8"?>
+<p:properties xmlns:p="http://schemas.microsoft.com/office/2006/metadata/properties" xmlns:xsi="http://www.w3.org/2001/XMLSchema-instance" xmlns:pc="http://schemas.microsoft.com/office/infopath/2007/PartnerControls">
+  <documentManagement>
+    <lcf76f155ced4ddcb4097134ff3c332f xmlns="9461d476-f210-4080-b35c-dfde507691f8">
+      <Terms xmlns="http://schemas.microsoft.com/office/infopath/2007/PartnerControls"/>
+    </lcf76f155ced4ddcb4097134ff3c332f>
+    <TaxCatchAll xmlns="78254363-a52b-4881-858b-9b32a4a84a5b" xsi:nil="true"/>
+  </documentManagement>
+</p:properties>
+</file>
+
 <file path=customXml/itemProps1.xml><?xml version="1.0" encoding="utf-8"?>
 <ds:datastoreItem xmlns:ds="http://schemas.openxmlformats.org/officeDocument/2006/customXml" ds:itemID="{1B6C62CA-6501-4CC7-8AA9-20A02E8D6D61}">
   <ds:schemaRefs>
@@ -5969,20 +5986,9 @@
 </file>
 
 <file path=customXml/itemProps2.xml><?xml version="1.0" encoding="utf-8"?>
-<ds:datastoreItem xmlns:ds="http://schemas.openxmlformats.org/officeDocument/2006/customXml" ds:itemID="{B8507C23-4BDA-4C31-97A3-268410512465}">
-  <ds:schemaRefs>
-    <ds:schemaRef ds:uri="http://schemas.microsoft.com/office/2006/metadata/contentType"/>
-    <ds:schemaRef ds:uri="http://schemas.microsoft.com/office/2006/metadata/properties/metaAttributes"/>
-    <ds:schemaRef ds:uri="http://www.w3.org/2001/XMLSchema"/>
-    <ds:schemaRef ds:uri="http://schemas.microsoft.com/office/2006/metadata/properties"/>
-    <ds:schemaRef ds:uri="9461d476-f210-4080-b35c-dfde507691f8"/>
-    <ds:schemaRef ds:uri="78254363-a52b-4881-858b-9b32a4a84a5b"/>
-    <ds:schemaRef ds:uri="http://schemas.microsoft.com/office/2006/documentManagement/types"/>
-    <ds:schemaRef ds:uri="http://schemas.microsoft.com/office/infopath/2007/PartnerControls"/>
-    <ds:schemaRef ds:uri="http://schemas.openxmlformats.org/package/2006/metadata/core-properties"/>
-    <ds:schemaRef ds:uri="http://purl.org/dc/elements/1.1/"/>
-    <ds:schemaRef ds:uri="http://purl.org/dc/terms/"/>
-    <ds:schemaRef ds:uri="http://schemas.microsoft.com/internal/obd"/>
-  </ds:schemaRefs>
-</ds:datastoreItem>
+<ds:datastoreItem xmlns:ds="http://schemas.openxmlformats.org/officeDocument/2006/customXml" ds:itemID="{F69A2DB3-01C6-4CC1-8CBA-978A1585B31B}"/>
+</file>
+
+<file path=customXml/itemProps3.xml><?xml version="1.0" encoding="utf-8"?>
+<ds:datastoreItem xmlns:ds="http://schemas.openxmlformats.org/officeDocument/2006/customXml" ds:itemID="{4BDA0BDE-22D8-4F62-9AB7-02BE7CF16234}"/>
 </file>